--- a/Documentations/Design Dokument.docx
+++ b/Documentations/Design Dokument.docx
@@ -180,23 +180,7 @@
           <w:sz w:val="15"/>
           <w:szCs w:val="15"/>
         </w:rPr>
-        <w:t xml:space="preserve">    "</w:t>
-      </w:r>
-      <w:proofErr w:type="spellStart"/>
-      <w:r>
-        <w:rPr>
-          <w:sz w:val="15"/>
-          <w:szCs w:val="15"/>
-        </w:rPr>
-        <w:t>bfs_nr_gemeinde</w:t>
-      </w:r>
-      <w:proofErr w:type="spellEnd"/>
-      <w:r>
-        <w:rPr>
-          <w:sz w:val="15"/>
-          <w:szCs w:val="15"/>
-        </w:rPr>
-        <w:t>": "4551",</w:t>
+        <w:t xml:space="preserve">    "bfs_nr_gemeinde": "4551",</w:t>
       </w:r>
     </w:p>
     <w:p>
@@ -211,23 +195,7 @@
           <w:sz w:val="15"/>
           <w:szCs w:val="15"/>
         </w:rPr>
-        <w:t xml:space="preserve">    "</w:t>
-      </w:r>
-      <w:proofErr w:type="spellStart"/>
-      <w:r>
-        <w:rPr>
-          <w:sz w:val="15"/>
-          <w:szCs w:val="15"/>
-        </w:rPr>
-        <w:t>gemeinde_name</w:t>
-      </w:r>
-      <w:proofErr w:type="spellEnd"/>
-      <w:r>
-        <w:rPr>
-          <w:sz w:val="15"/>
-          <w:szCs w:val="15"/>
-        </w:rPr>
-        <w:t>": "Aadorf",</w:t>
+        <w:t xml:space="preserve">    "gemeinde_name": "Aadorf",</w:t>
       </w:r>
     </w:p>
     <w:p>
@@ -242,23 +210,7 @@
           <w:sz w:val="15"/>
           <w:szCs w:val="15"/>
         </w:rPr>
-        <w:t xml:space="preserve">    "</w:t>
-      </w:r>
-      <w:proofErr w:type="spellStart"/>
-      <w:r>
-        <w:rPr>
-          <w:sz w:val="15"/>
-          <w:szCs w:val="15"/>
-        </w:rPr>
-        <w:t>bezirk_nr</w:t>
-      </w:r>
-      <w:proofErr w:type="spellEnd"/>
-      <w:r>
-        <w:rPr>
-          <w:sz w:val="15"/>
-          <w:szCs w:val="15"/>
-        </w:rPr>
-        <w:t>": "2014",</w:t>
+        <w:t xml:space="preserve">    "bezirk_nr": "2014",</w:t>
       </w:r>
     </w:p>
     <w:p>
@@ -273,23 +225,7 @@
           <w:sz w:val="15"/>
           <w:szCs w:val="15"/>
         </w:rPr>
-        <w:t xml:space="preserve">    "</w:t>
-      </w:r>
-      <w:proofErr w:type="spellStart"/>
-      <w:r>
-        <w:rPr>
-          <w:sz w:val="15"/>
-          <w:szCs w:val="15"/>
-        </w:rPr>
-        <w:t>bezirk_name</w:t>
-      </w:r>
-      <w:proofErr w:type="spellEnd"/>
-      <w:r>
-        <w:rPr>
-          <w:sz w:val="15"/>
-          <w:szCs w:val="15"/>
-        </w:rPr>
-        <w:t>": "Münchwilen",</w:t>
+        <w:t xml:space="preserve">    "bezirk_name": "Münchwilen",</w:t>
       </w:r>
     </w:p>
     <w:p>
@@ -304,23 +240,7 @@
           <w:sz w:val="15"/>
           <w:szCs w:val="15"/>
         </w:rPr>
-        <w:t xml:space="preserve">    "</w:t>
-      </w:r>
-      <w:proofErr w:type="spellStart"/>
-      <w:r>
-        <w:rPr>
-          <w:sz w:val="15"/>
-          <w:szCs w:val="15"/>
-        </w:rPr>
-        <w:t>uebrige</w:t>
-      </w:r>
-      <w:proofErr w:type="spellEnd"/>
-      <w:r>
-        <w:rPr>
-          <w:sz w:val="15"/>
-          <w:szCs w:val="15"/>
-        </w:rPr>
-        <w:t>": null,</w:t>
+        <w:t xml:space="preserve">    "uebrige": null,</w:t>
       </w:r>
     </w:p>
     <w:p>
@@ -335,23 +255,7 @@
           <w:sz w:val="15"/>
           <w:szCs w:val="15"/>
         </w:rPr>
-        <w:t xml:space="preserve">    "</w:t>
-      </w:r>
-      <w:proofErr w:type="spellStart"/>
-      <w:r>
-        <w:rPr>
-          <w:sz w:val="15"/>
-          <w:szCs w:val="15"/>
-        </w:rPr>
-        <w:t>stimmen_total</w:t>
-      </w:r>
-      <w:proofErr w:type="spellEnd"/>
-      <w:r>
-        <w:rPr>
-          <w:sz w:val="15"/>
-          <w:szCs w:val="15"/>
-        </w:rPr>
-        <w:t>": 40370,</w:t>
+        <w:t xml:space="preserve">    "stimmen_total": 40370,</w:t>
       </w:r>
     </w:p>
     <w:p>
@@ -366,23 +270,7 @@
           <w:sz w:val="15"/>
           <w:szCs w:val="15"/>
         </w:rPr>
-        <w:t xml:space="preserve">    "</w:t>
-      </w:r>
-      <w:proofErr w:type="spellStart"/>
-      <w:r>
-        <w:rPr>
-          <w:sz w:val="15"/>
-          <w:szCs w:val="15"/>
-        </w:rPr>
-        <w:t>stimmen_wahlzettel_ohne_listenbez</w:t>
-      </w:r>
-      <w:proofErr w:type="spellEnd"/>
-      <w:r>
-        <w:rPr>
-          <w:sz w:val="15"/>
-          <w:szCs w:val="15"/>
-        </w:rPr>
-        <w:t>": 986</w:t>
+        <w:t xml:space="preserve">    "stimmen_wahlzettel_ohne_listenbez": 986</w:t>
       </w:r>
     </w:p>
     <w:p>
@@ -427,23 +315,7 @@
           <w:sz w:val="15"/>
           <w:szCs w:val="15"/>
         </w:rPr>
-        <w:t xml:space="preserve">    "</w:t>
-      </w:r>
-      <w:proofErr w:type="spellStart"/>
-      <w:r>
-        <w:rPr>
-          <w:sz w:val="15"/>
-          <w:szCs w:val="15"/>
-        </w:rPr>
-        <w:t>bfs_nr_gemeinde</w:t>
-      </w:r>
-      <w:proofErr w:type="spellEnd"/>
-      <w:r>
-        <w:rPr>
-          <w:sz w:val="15"/>
-          <w:szCs w:val="15"/>
-        </w:rPr>
-        <w:t>": "4891",</w:t>
+        <w:t xml:space="preserve">    "bfs_nr_gemeinde": "4891",</w:t>
       </w:r>
     </w:p>
     <w:p>
@@ -458,23 +330,7 @@
           <w:sz w:val="15"/>
           <w:szCs w:val="15"/>
         </w:rPr>
-        <w:t xml:space="preserve">    "</w:t>
-      </w:r>
-      <w:proofErr w:type="spellStart"/>
-      <w:r>
-        <w:rPr>
-          <w:sz w:val="15"/>
-          <w:szCs w:val="15"/>
-        </w:rPr>
-        <w:t>gemeinde_name</w:t>
-      </w:r>
-      <w:proofErr w:type="spellEnd"/>
-      <w:r>
-        <w:rPr>
-          <w:sz w:val="15"/>
-          <w:szCs w:val="15"/>
-        </w:rPr>
-        <w:t>": "Berg",</w:t>
+        <w:t xml:space="preserve">    "gemeinde_name": "Berg",</w:t>
       </w:r>
     </w:p>
     <w:p>
@@ -489,23 +345,7 @@
           <w:sz w:val="15"/>
           <w:szCs w:val="15"/>
         </w:rPr>
-        <w:t xml:space="preserve">    "</w:t>
-      </w:r>
-      <w:proofErr w:type="spellStart"/>
-      <w:r>
-        <w:rPr>
-          <w:sz w:val="15"/>
-          <w:szCs w:val="15"/>
-        </w:rPr>
-        <w:t>bezirk_nr</w:t>
-      </w:r>
-      <w:proofErr w:type="spellEnd"/>
-      <w:r>
-        <w:rPr>
-          <w:sz w:val="15"/>
-          <w:szCs w:val="15"/>
-        </w:rPr>
-        <w:t>": "2015",</w:t>
+        <w:t xml:space="preserve">    "bezirk_nr": "2015",</w:t>
       </w:r>
     </w:p>
     <w:p>
@@ -520,23 +360,7 @@
           <w:sz w:val="15"/>
           <w:szCs w:val="15"/>
         </w:rPr>
-        <w:t xml:space="preserve">    "</w:t>
-      </w:r>
-      <w:proofErr w:type="spellStart"/>
-      <w:r>
-        <w:rPr>
-          <w:sz w:val="15"/>
-          <w:szCs w:val="15"/>
-        </w:rPr>
-        <w:t>bezirk_name</w:t>
-      </w:r>
-      <w:proofErr w:type="spellEnd"/>
-      <w:r>
-        <w:rPr>
-          <w:sz w:val="15"/>
-          <w:szCs w:val="15"/>
-        </w:rPr>
-        <w:t>": "Weinfelden",</w:t>
+        <w:t xml:space="preserve">    "bezirk_name": "Weinfelden",</w:t>
       </w:r>
     </w:p>
     <w:p>
@@ -551,23 +375,7 @@
           <w:sz w:val="15"/>
           <w:szCs w:val="15"/>
         </w:rPr>
-        <w:t xml:space="preserve">    "</w:t>
-      </w:r>
-      <w:proofErr w:type="spellStart"/>
-      <w:r>
-        <w:rPr>
-          <w:sz w:val="15"/>
-          <w:szCs w:val="15"/>
-        </w:rPr>
-        <w:t>uebrige</w:t>
-      </w:r>
-      <w:proofErr w:type="spellEnd"/>
-      <w:r>
-        <w:rPr>
-          <w:sz w:val="15"/>
-          <w:szCs w:val="15"/>
-        </w:rPr>
-        <w:t>": null,</w:t>
+        <w:t xml:space="preserve">    "uebrige": null,</w:t>
       </w:r>
     </w:p>
     <w:p>
@@ -582,23 +390,7 @@
           <w:sz w:val="15"/>
           <w:szCs w:val="15"/>
         </w:rPr>
-        <w:t xml:space="preserve">    "</w:t>
-      </w:r>
-      <w:proofErr w:type="spellStart"/>
-      <w:r>
-        <w:rPr>
-          <w:sz w:val="15"/>
-          <w:szCs w:val="15"/>
-        </w:rPr>
-        <w:t>stimmen_total</w:t>
-      </w:r>
-      <w:proofErr w:type="spellEnd"/>
-      <w:r>
-        <w:rPr>
-          <w:sz w:val="15"/>
-          <w:szCs w:val="15"/>
-        </w:rPr>
-        <w:t>": 22256,</w:t>
+        <w:t xml:space="preserve">    "stimmen_total": 22256,</w:t>
       </w:r>
     </w:p>
     <w:p>
@@ -613,23 +405,7 @@
           <w:sz w:val="15"/>
           <w:szCs w:val="15"/>
         </w:rPr>
-        <w:t xml:space="preserve">    "</w:t>
-      </w:r>
-      <w:proofErr w:type="spellStart"/>
-      <w:r>
-        <w:rPr>
-          <w:sz w:val="15"/>
-          <w:szCs w:val="15"/>
-        </w:rPr>
-        <w:t>stimmen_wahlzettel_ohne_listenbez</w:t>
-      </w:r>
-      <w:proofErr w:type="spellEnd"/>
-      <w:r>
-        <w:rPr>
-          <w:sz w:val="15"/>
-          <w:szCs w:val="15"/>
-        </w:rPr>
-        <w:t>": 585</w:t>
+        <w:t xml:space="preserve">    "stimmen_wahlzettel_ohne_listenbez": 585</w:t>
       </w:r>
     </w:p>
     <w:p>
@@ -674,23 +450,7 @@
           <w:sz w:val="15"/>
           <w:szCs w:val="15"/>
         </w:rPr>
-        <w:t xml:space="preserve">    "</w:t>
-      </w:r>
-      <w:proofErr w:type="spellStart"/>
-      <w:r>
-        <w:rPr>
-          <w:sz w:val="15"/>
-          <w:szCs w:val="15"/>
-        </w:rPr>
-        <w:t>bfs_nr_gemeinde</w:t>
-      </w:r>
-      <w:proofErr w:type="spellEnd"/>
-      <w:r>
-        <w:rPr>
-          <w:sz w:val="15"/>
-          <w:szCs w:val="15"/>
-        </w:rPr>
-        <w:t>": "4801",</w:t>
+        <w:t xml:space="preserve">    "bfs_nr_gemeinde": "4801",</w:t>
       </w:r>
     </w:p>
     <w:p>
@@ -705,23 +465,7 @@
           <w:sz w:val="15"/>
           <w:szCs w:val="15"/>
         </w:rPr>
-        <w:t xml:space="preserve">    "</w:t>
-      </w:r>
-      <w:proofErr w:type="spellStart"/>
-      <w:r>
-        <w:rPr>
-          <w:sz w:val="15"/>
-          <w:szCs w:val="15"/>
-        </w:rPr>
-        <w:t>gemeinde_name</w:t>
-      </w:r>
-      <w:proofErr w:type="spellEnd"/>
-      <w:r>
-        <w:rPr>
-          <w:sz w:val="15"/>
-          <w:szCs w:val="15"/>
-        </w:rPr>
-        <w:t>": "Berlingen",</w:t>
+        <w:t xml:space="preserve">    "gemeinde_name": "Berlingen",</w:t>
       </w:r>
     </w:p>
     <w:p>
@@ -736,23 +480,7 @@
           <w:sz w:val="15"/>
           <w:szCs w:val="15"/>
         </w:rPr>
-        <w:t xml:space="preserve">    "</w:t>
-      </w:r>
-      <w:proofErr w:type="spellStart"/>
-      <w:r>
-        <w:rPr>
-          <w:sz w:val="15"/>
-          <w:szCs w:val="15"/>
-        </w:rPr>
-        <w:t>bezirk_nr</w:t>
-      </w:r>
-      <w:proofErr w:type="spellEnd"/>
-      <w:r>
-        <w:rPr>
-          <w:sz w:val="15"/>
-          <w:szCs w:val="15"/>
-        </w:rPr>
-        <w:t>": "2012",</w:t>
+        <w:t xml:space="preserve">    "bezirk_nr": "2012",</w:t>
       </w:r>
     </w:p>
     <w:p>
@@ -767,23 +495,7 @@
           <w:sz w:val="15"/>
           <w:szCs w:val="15"/>
         </w:rPr>
-        <w:t xml:space="preserve">    "</w:t>
-      </w:r>
-      <w:proofErr w:type="spellStart"/>
-      <w:r>
-        <w:rPr>
-          <w:sz w:val="15"/>
-          <w:szCs w:val="15"/>
-        </w:rPr>
-        <w:t>bezirk_name</w:t>
-      </w:r>
-      <w:proofErr w:type="spellEnd"/>
-      <w:r>
-        <w:rPr>
-          <w:sz w:val="15"/>
-          <w:szCs w:val="15"/>
-        </w:rPr>
-        <w:t>": "Frauenfeld",</w:t>
+        <w:t xml:space="preserve">    "bezirk_name": "Frauenfeld",</w:t>
       </w:r>
     </w:p>
     <w:p>
@@ -798,23 +510,7 @@
           <w:sz w:val="15"/>
           <w:szCs w:val="15"/>
         </w:rPr>
-        <w:t xml:space="preserve">    "</w:t>
-      </w:r>
-      <w:proofErr w:type="spellStart"/>
-      <w:r>
-        <w:rPr>
-          <w:sz w:val="15"/>
-          <w:szCs w:val="15"/>
-        </w:rPr>
-        <w:t>uebrige</w:t>
-      </w:r>
-      <w:proofErr w:type="spellEnd"/>
-      <w:r>
-        <w:rPr>
-          <w:sz w:val="15"/>
-          <w:szCs w:val="15"/>
-        </w:rPr>
-        <w:t>": null,</w:t>
+        <w:t xml:space="preserve">    "uebrige": null,</w:t>
       </w:r>
     </w:p>
     <w:p>
@@ -829,23 +525,7 @@
           <w:sz w:val="15"/>
           <w:szCs w:val="15"/>
         </w:rPr>
-        <w:t xml:space="preserve">    "</w:t>
-      </w:r>
-      <w:proofErr w:type="spellStart"/>
-      <w:r>
-        <w:rPr>
-          <w:sz w:val="15"/>
-          <w:szCs w:val="15"/>
-        </w:rPr>
-        <w:t>stimmen_total</w:t>
-      </w:r>
-      <w:proofErr w:type="spellEnd"/>
-      <w:r>
-        <w:rPr>
-          <w:sz w:val="15"/>
-          <w:szCs w:val="15"/>
-        </w:rPr>
-        <w:t>": 7360,</w:t>
+        <w:t xml:space="preserve">    "stimmen_total": 7360,</w:t>
       </w:r>
     </w:p>
     <w:p>
@@ -860,23 +540,7 @@
           <w:sz w:val="15"/>
           <w:szCs w:val="15"/>
         </w:rPr>
-        <w:t xml:space="preserve">    "</w:t>
-      </w:r>
-      <w:proofErr w:type="spellStart"/>
-      <w:r>
-        <w:rPr>
-          <w:sz w:val="15"/>
-          <w:szCs w:val="15"/>
-        </w:rPr>
-        <w:t>stimmen_wahlzettel_ohne_listenbez</w:t>
-      </w:r>
-      <w:proofErr w:type="spellEnd"/>
-      <w:r>
-        <w:rPr>
-          <w:sz w:val="15"/>
-          <w:szCs w:val="15"/>
-        </w:rPr>
-        <w:t>": 172</w:t>
+        <w:t xml:space="preserve">    "stimmen_wahlzettel_ohne_listenbez": 172</w:t>
       </w:r>
     </w:p>
     <w:p>
@@ -921,23 +585,7 @@
           <w:sz w:val="15"/>
           <w:szCs w:val="15"/>
         </w:rPr>
-        <w:t xml:space="preserve">    "</w:t>
-      </w:r>
-      <w:proofErr w:type="spellStart"/>
-      <w:r>
-        <w:rPr>
-          <w:sz w:val="15"/>
-          <w:szCs w:val="15"/>
-        </w:rPr>
-        <w:t>bfs_nr_gemeinde</w:t>
-      </w:r>
-      <w:proofErr w:type="spellEnd"/>
-      <w:r>
-        <w:rPr>
-          <w:sz w:val="15"/>
-          <w:szCs w:val="15"/>
-        </w:rPr>
-        <w:t>": "4643",</w:t>
+        <w:t xml:space="preserve">    "bfs_nr_gemeinde": "4643",</w:t>
       </w:r>
     </w:p>
     <w:p>
@@ -952,23 +600,7 @@
           <w:sz w:val="15"/>
           <w:szCs w:val="15"/>
         </w:rPr>
-        <w:t xml:space="preserve">    "</w:t>
-      </w:r>
-      <w:proofErr w:type="spellStart"/>
-      <w:r>
-        <w:rPr>
-          <w:sz w:val="15"/>
-          <w:szCs w:val="15"/>
-        </w:rPr>
-        <w:t>gemeinde_name</w:t>
-      </w:r>
-      <w:proofErr w:type="spellEnd"/>
-      <w:r>
-        <w:rPr>
-          <w:sz w:val="15"/>
-          <w:szCs w:val="15"/>
-        </w:rPr>
-        <w:t>": "Bottighofen",</w:t>
+        <w:t xml:space="preserve">    "gemeinde_name": "Bottighofen",</w:t>
       </w:r>
     </w:p>
     <w:p>
@@ -983,23 +615,7 @@
           <w:sz w:val="15"/>
           <w:szCs w:val="15"/>
         </w:rPr>
-        <w:t xml:space="preserve">    "</w:t>
-      </w:r>
-      <w:proofErr w:type="spellStart"/>
-      <w:r>
-        <w:rPr>
-          <w:sz w:val="15"/>
-          <w:szCs w:val="15"/>
-        </w:rPr>
-        <w:t>bezirk_nr</w:t>
-      </w:r>
-      <w:proofErr w:type="spellEnd"/>
-      <w:r>
-        <w:rPr>
-          <w:sz w:val="15"/>
-          <w:szCs w:val="15"/>
-        </w:rPr>
-        <w:t>": "2013",</w:t>
+        <w:t xml:space="preserve">    "bezirk_nr": "2013",</w:t>
       </w:r>
     </w:p>
     <w:p>
@@ -1014,23 +630,7 @@
           <w:sz w:val="15"/>
           <w:szCs w:val="15"/>
         </w:rPr>
-        <w:t xml:space="preserve">    "</w:t>
-      </w:r>
-      <w:proofErr w:type="spellStart"/>
-      <w:r>
-        <w:rPr>
-          <w:sz w:val="15"/>
-          <w:szCs w:val="15"/>
-        </w:rPr>
-        <w:t>bezirk_name</w:t>
-      </w:r>
-      <w:proofErr w:type="spellEnd"/>
-      <w:r>
-        <w:rPr>
-          <w:sz w:val="15"/>
-          <w:szCs w:val="15"/>
-        </w:rPr>
-        <w:t>": "Kreuzlingen",</w:t>
+        <w:t xml:space="preserve">    "bezirk_name": "Kreuzlingen",</w:t>
       </w:r>
     </w:p>
     <w:p>
@@ -1045,23 +645,7 @@
           <w:sz w:val="15"/>
           <w:szCs w:val="15"/>
         </w:rPr>
-        <w:t xml:space="preserve">    "</w:t>
-      </w:r>
-      <w:proofErr w:type="spellStart"/>
-      <w:r>
-        <w:rPr>
-          <w:sz w:val="15"/>
-          <w:szCs w:val="15"/>
-        </w:rPr>
-        <w:t>uebrige</w:t>
-      </w:r>
-      <w:proofErr w:type="spellEnd"/>
-      <w:r>
-        <w:rPr>
-          <w:sz w:val="15"/>
-          <w:szCs w:val="15"/>
-        </w:rPr>
-        <w:t>": null,</w:t>
+        <w:t xml:space="preserve">    "uebrige": null,</w:t>
       </w:r>
     </w:p>
     <w:p>
@@ -1076,23 +660,7 @@
           <w:sz w:val="15"/>
           <w:szCs w:val="15"/>
         </w:rPr>
-        <w:t xml:space="preserve">    "</w:t>
-      </w:r>
-      <w:proofErr w:type="spellStart"/>
-      <w:r>
-        <w:rPr>
-          <w:sz w:val="15"/>
-          <w:szCs w:val="15"/>
-        </w:rPr>
-        <w:t>stimmen_total</w:t>
-      </w:r>
-      <w:proofErr w:type="spellEnd"/>
-      <w:r>
-        <w:rPr>
-          <w:sz w:val="15"/>
-          <w:szCs w:val="15"/>
-        </w:rPr>
-        <w:t>": 10741,</w:t>
+        <w:t xml:space="preserve">    "stimmen_total": 10741,</w:t>
       </w:r>
     </w:p>
     <w:p>
@@ -1107,23 +675,7 @@
           <w:sz w:val="15"/>
           <w:szCs w:val="15"/>
         </w:rPr>
-        <w:t xml:space="preserve">    "</w:t>
-      </w:r>
-      <w:proofErr w:type="spellStart"/>
-      <w:r>
-        <w:rPr>
-          <w:sz w:val="15"/>
-          <w:szCs w:val="15"/>
-        </w:rPr>
-        <w:t>stimmen_wahlzettel_ohne_listenbez</w:t>
-      </w:r>
-      <w:proofErr w:type="spellEnd"/>
-      <w:r>
-        <w:rPr>
-          <w:sz w:val="15"/>
-          <w:szCs w:val="15"/>
-        </w:rPr>
-        <w:t>": 260</w:t>
+        <w:t xml:space="preserve">    "stimmen_wahlzettel_ohne_listenbez": 260</w:t>
       </w:r>
     </w:p>
     <w:p>
@@ -1168,23 +720,7 @@
           <w:sz w:val="15"/>
           <w:szCs w:val="15"/>
         </w:rPr>
-        <w:t xml:space="preserve">    "</w:t>
-      </w:r>
-      <w:proofErr w:type="spellStart"/>
-      <w:r>
-        <w:rPr>
-          <w:sz w:val="15"/>
-          <w:szCs w:val="15"/>
-        </w:rPr>
-        <w:t>bfs_nr_gemeinde</w:t>
-      </w:r>
-      <w:proofErr w:type="spellEnd"/>
-      <w:r>
-        <w:rPr>
-          <w:sz w:val="15"/>
-          <w:szCs w:val="15"/>
-        </w:rPr>
-        <w:t>": "4723",</w:t>
+        <w:t xml:space="preserve">    "bfs_nr_gemeinde": "4723",</w:t>
       </w:r>
     </w:p>
     <w:p>
@@ -1199,23 +735,7 @@
           <w:sz w:val="15"/>
           <w:szCs w:val="15"/>
         </w:rPr>
-        <w:t xml:space="preserve">    "</w:t>
-      </w:r>
-      <w:proofErr w:type="spellStart"/>
-      <w:r>
-        <w:rPr>
-          <w:sz w:val="15"/>
-          <w:szCs w:val="15"/>
-        </w:rPr>
-        <w:t>gemeinde_name</w:t>
-      </w:r>
-      <w:proofErr w:type="spellEnd"/>
-      <w:r>
-        <w:rPr>
-          <w:sz w:val="15"/>
-          <w:szCs w:val="15"/>
-        </w:rPr>
-        <w:t>": "Braunau",</w:t>
+        <w:t xml:space="preserve">    "gemeinde_name": "Braunau",</w:t>
       </w:r>
     </w:p>
     <w:p>
@@ -1230,23 +750,7 @@
           <w:sz w:val="15"/>
           <w:szCs w:val="15"/>
         </w:rPr>
-        <w:t xml:space="preserve">    "</w:t>
-      </w:r>
-      <w:proofErr w:type="spellStart"/>
-      <w:r>
-        <w:rPr>
-          <w:sz w:val="15"/>
-          <w:szCs w:val="15"/>
-        </w:rPr>
-        <w:t>bezirk_nr</w:t>
-      </w:r>
-      <w:proofErr w:type="spellEnd"/>
-      <w:r>
-        <w:rPr>
-          <w:sz w:val="15"/>
-          <w:szCs w:val="15"/>
-        </w:rPr>
-        <w:t>": "2014",</w:t>
+        <w:t xml:space="preserve">    "bezirk_nr": "2014",</w:t>
       </w:r>
     </w:p>
     <w:p>
@@ -1261,23 +765,7 @@
           <w:sz w:val="15"/>
           <w:szCs w:val="15"/>
         </w:rPr>
-        <w:t xml:space="preserve">    "</w:t>
-      </w:r>
-      <w:proofErr w:type="spellStart"/>
-      <w:r>
-        <w:rPr>
-          <w:sz w:val="15"/>
-          <w:szCs w:val="15"/>
-        </w:rPr>
-        <w:t>bezirk_name</w:t>
-      </w:r>
-      <w:proofErr w:type="spellEnd"/>
-      <w:r>
-        <w:rPr>
-          <w:sz w:val="15"/>
-          <w:szCs w:val="15"/>
-        </w:rPr>
-        <w:t>": "Münchwilen",</w:t>
+        <w:t xml:space="preserve">    "bezirk_name": "Münchwilen",</w:t>
       </w:r>
     </w:p>
     <w:p>
@@ -1292,23 +780,7 @@
           <w:sz w:val="15"/>
           <w:szCs w:val="15"/>
         </w:rPr>
-        <w:t xml:space="preserve">    "</w:t>
-      </w:r>
-      <w:proofErr w:type="spellStart"/>
-      <w:r>
-        <w:rPr>
-          <w:sz w:val="15"/>
-          <w:szCs w:val="15"/>
-        </w:rPr>
-        <w:t>uebrige</w:t>
-      </w:r>
-      <w:proofErr w:type="spellEnd"/>
-      <w:r>
-        <w:rPr>
-          <w:sz w:val="15"/>
-          <w:szCs w:val="15"/>
-        </w:rPr>
-        <w:t>": null,</w:t>
+        <w:t xml:space="preserve">    "uebrige": null,</w:t>
       </w:r>
     </w:p>
     <w:p>
@@ -1323,23 +795,7 @@
           <w:sz w:val="15"/>
           <w:szCs w:val="15"/>
         </w:rPr>
-        <w:t xml:space="preserve">    "</w:t>
-      </w:r>
-      <w:proofErr w:type="spellStart"/>
-      <w:r>
-        <w:rPr>
-          <w:sz w:val="15"/>
-          <w:szCs w:val="15"/>
-        </w:rPr>
-        <w:t>stimmen_total</w:t>
-      </w:r>
-      <w:proofErr w:type="spellEnd"/>
-      <w:r>
-        <w:rPr>
-          <w:sz w:val="15"/>
-          <w:szCs w:val="15"/>
-        </w:rPr>
-        <w:t>": 5016,</w:t>
+        <w:t xml:space="preserve">    "stimmen_total": 5016,</w:t>
       </w:r>
     </w:p>
     <w:p>
@@ -1354,23 +810,7 @@
           <w:sz w:val="15"/>
           <w:szCs w:val="15"/>
         </w:rPr>
-        <w:t xml:space="preserve">    "</w:t>
-      </w:r>
-      <w:proofErr w:type="spellStart"/>
-      <w:r>
-        <w:rPr>
-          <w:sz w:val="15"/>
-          <w:szCs w:val="15"/>
-        </w:rPr>
-        <w:t>stimmen_wahlzettel_ohne_listenbez</w:t>
-      </w:r>
-      <w:proofErr w:type="spellEnd"/>
-      <w:r>
-        <w:rPr>
-          <w:sz w:val="15"/>
-          <w:szCs w:val="15"/>
-        </w:rPr>
-        <w:t>": 119</w:t>
+        <w:t xml:space="preserve">    "stimmen_wahlzettel_ohne_listenbez": 119</w:t>
       </w:r>
     </w:p>
     <w:p>
@@ -1509,178 +949,82 @@
                 <w:sz w:val="15"/>
                 <w:szCs w:val="15"/>
               </w:rPr>
-              <w:t xml:space="preserve">    "</w:t>
-            </w:r>
-            <w:proofErr w:type="spellStart"/>
-            <w:r>
-              <w:rPr>
-                <w:sz w:val="15"/>
-                <w:szCs w:val="15"/>
-              </w:rPr>
-              <w:t>wahljahr</w:t>
-            </w:r>
-            <w:proofErr w:type="spellEnd"/>
-            <w:r>
-              <w:rPr>
-                <w:sz w:val="15"/>
-                <w:szCs w:val="15"/>
-              </w:rPr>
-              <w:t>": 2020,</w:t>
-            </w:r>
-          </w:p>
-          <w:p>
-            <w:pPr>
-              <w:rPr>
-                <w:sz w:val="15"/>
-                <w:szCs w:val="15"/>
-              </w:rPr>
-            </w:pPr>
-            <w:r>
-              <w:rPr>
-                <w:sz w:val="15"/>
-                <w:szCs w:val="15"/>
-              </w:rPr>
-              <w:t xml:space="preserve">    "</w:t>
-            </w:r>
-            <w:proofErr w:type="spellStart"/>
-            <w:r>
-              <w:rPr>
-                <w:sz w:val="15"/>
-                <w:szCs w:val="15"/>
-              </w:rPr>
-              <w:t>svp</w:t>
-            </w:r>
-            <w:proofErr w:type="spellEnd"/>
-            <w:r>
-              <w:rPr>
-                <w:sz w:val="15"/>
-                <w:szCs w:val="15"/>
-              </w:rPr>
-              <w:t>": 121133,</w:t>
-            </w:r>
-          </w:p>
-          <w:p>
-            <w:pPr>
-              <w:rPr>
-                <w:sz w:val="15"/>
-                <w:szCs w:val="15"/>
-              </w:rPr>
-            </w:pPr>
-            <w:r>
-              <w:rPr>
-                <w:sz w:val="15"/>
-                <w:szCs w:val="15"/>
-              </w:rPr>
-              <w:t xml:space="preserve">    "</w:t>
-            </w:r>
-            <w:proofErr w:type="spellStart"/>
-            <w:r>
-              <w:rPr>
-                <w:sz w:val="15"/>
-                <w:szCs w:val="15"/>
-              </w:rPr>
-              <w:t>fdp</w:t>
-            </w:r>
-            <w:proofErr w:type="spellEnd"/>
-            <w:r>
-              <w:rPr>
-                <w:sz w:val="15"/>
-                <w:szCs w:val="15"/>
-              </w:rPr>
-              <w:t>": 44625,</w:t>
-            </w:r>
-          </w:p>
-          <w:p>
-            <w:pPr>
-              <w:rPr>
-                <w:sz w:val="15"/>
-                <w:szCs w:val="15"/>
-              </w:rPr>
-            </w:pPr>
-            <w:r>
-              <w:rPr>
-                <w:sz w:val="15"/>
-                <w:szCs w:val="15"/>
-              </w:rPr>
-              <w:t xml:space="preserve">    "</w:t>
-            </w:r>
-            <w:proofErr w:type="spellStart"/>
-            <w:r>
-              <w:rPr>
-                <w:sz w:val="15"/>
-                <w:szCs w:val="15"/>
-              </w:rPr>
-              <w:t>cvp</w:t>
-            </w:r>
-            <w:proofErr w:type="spellEnd"/>
-            <w:r>
-              <w:rPr>
-                <w:sz w:val="15"/>
-                <w:szCs w:val="15"/>
-              </w:rPr>
-              <w:t>": 96904,</w:t>
-            </w:r>
-          </w:p>
-          <w:p>
-            <w:pPr>
-              <w:rPr>
-                <w:sz w:val="15"/>
-                <w:szCs w:val="15"/>
-              </w:rPr>
-            </w:pPr>
-            <w:r>
-              <w:rPr>
-                <w:sz w:val="15"/>
-                <w:szCs w:val="15"/>
-              </w:rPr>
-              <w:t xml:space="preserve">    "</w:t>
-            </w:r>
-            <w:proofErr w:type="spellStart"/>
-            <w:r>
-              <w:rPr>
-                <w:sz w:val="15"/>
-                <w:szCs w:val="15"/>
-              </w:rPr>
-              <w:t>sp</w:t>
-            </w:r>
-            <w:proofErr w:type="spellEnd"/>
-            <w:r>
-              <w:rPr>
-                <w:sz w:val="15"/>
-                <w:szCs w:val="15"/>
-              </w:rPr>
-              <w:t>": 31349,</w:t>
-            </w:r>
-          </w:p>
-          <w:p>
-            <w:pPr>
-              <w:rPr>
-                <w:sz w:val="15"/>
-                <w:szCs w:val="15"/>
-              </w:rPr>
-            </w:pPr>
-            <w:r>
-              <w:rPr>
-                <w:sz w:val="15"/>
-                <w:szCs w:val="15"/>
-              </w:rPr>
-              <w:t xml:space="preserve">    "</w:t>
-            </w:r>
-            <w:proofErr w:type="spellStart"/>
-            <w:r>
-              <w:rPr>
-                <w:sz w:val="15"/>
-                <w:szCs w:val="15"/>
-              </w:rPr>
-              <w:t>gp</w:t>
-            </w:r>
-            <w:proofErr w:type="spellEnd"/>
-            <w:r>
-              <w:rPr>
-                <w:sz w:val="15"/>
-                <w:szCs w:val="15"/>
-              </w:rPr>
-              <w:t>": 3593,</w:t>
+              <w:t xml:space="preserve">    "wahljahr": 2020,</w:t>
+            </w:r>
+          </w:p>
+          <w:p>
+            <w:pPr>
+              <w:rPr>
+                <w:sz w:val="15"/>
+                <w:szCs w:val="15"/>
+              </w:rPr>
+            </w:pPr>
+            <w:r>
+              <w:rPr>
+                <w:sz w:val="15"/>
+                <w:szCs w:val="15"/>
+              </w:rPr>
+              <w:t xml:space="preserve">    "svp": 121133,</w:t>
+            </w:r>
+          </w:p>
+          <w:p>
+            <w:pPr>
+              <w:rPr>
+                <w:sz w:val="15"/>
+                <w:szCs w:val="15"/>
+              </w:rPr>
+            </w:pPr>
+            <w:r>
+              <w:rPr>
+                <w:sz w:val="15"/>
+                <w:szCs w:val="15"/>
+              </w:rPr>
+              <w:t xml:space="preserve">    "fdp": 44625,</w:t>
+            </w:r>
+          </w:p>
+          <w:p>
+            <w:pPr>
+              <w:rPr>
+                <w:sz w:val="15"/>
+                <w:szCs w:val="15"/>
+              </w:rPr>
+            </w:pPr>
+            <w:r>
+              <w:rPr>
+                <w:sz w:val="15"/>
+                <w:szCs w:val="15"/>
+              </w:rPr>
+              <w:t xml:space="preserve">    "cvp": 96904,</w:t>
+            </w:r>
+          </w:p>
+          <w:p>
+            <w:pPr>
+              <w:rPr>
+                <w:sz w:val="15"/>
+                <w:szCs w:val="15"/>
+              </w:rPr>
+            </w:pPr>
+            <w:r>
+              <w:rPr>
+                <w:sz w:val="15"/>
+                <w:szCs w:val="15"/>
+              </w:rPr>
+              <w:t xml:space="preserve">    "sp": 31349,</w:t>
+            </w:r>
+          </w:p>
+          <w:p>
+            <w:pPr>
+              <w:rPr>
+                <w:sz w:val="15"/>
+                <w:szCs w:val="15"/>
+              </w:rPr>
+            </w:pPr>
+            <w:r>
+              <w:rPr>
+                <w:sz w:val="15"/>
+                <w:szCs w:val="15"/>
+              </w:rPr>
+              <w:t xml:space="preserve">    "gp": 3593,</w:t>
             </w:r>
           </w:p>
           <w:p>
@@ -1710,85 +1054,37 @@
                 <w:sz w:val="15"/>
                 <w:szCs w:val="15"/>
               </w:rPr>
-              <w:t xml:space="preserve">    "</w:t>
-            </w:r>
-            <w:proofErr w:type="spellStart"/>
-            <w:r>
-              <w:rPr>
-                <w:sz w:val="15"/>
-                <w:szCs w:val="15"/>
-              </w:rPr>
-              <w:t>evp</w:t>
-            </w:r>
-            <w:proofErr w:type="spellEnd"/>
-            <w:r>
-              <w:rPr>
-                <w:sz w:val="15"/>
-                <w:szCs w:val="15"/>
-              </w:rPr>
-              <w:t>": 2564,</w:t>
-            </w:r>
-          </w:p>
-          <w:p>
-            <w:pPr>
-              <w:rPr>
-                <w:sz w:val="15"/>
-                <w:szCs w:val="15"/>
-              </w:rPr>
-            </w:pPr>
-            <w:r>
-              <w:rPr>
-                <w:sz w:val="15"/>
-                <w:szCs w:val="15"/>
-              </w:rPr>
-              <w:t xml:space="preserve">    "</w:t>
-            </w:r>
-            <w:proofErr w:type="spellStart"/>
-            <w:r>
-              <w:rPr>
-                <w:sz w:val="15"/>
-                <w:szCs w:val="15"/>
-              </w:rPr>
-              <w:t>edu</w:t>
-            </w:r>
-            <w:proofErr w:type="spellEnd"/>
-            <w:r>
-              <w:rPr>
-                <w:sz w:val="15"/>
-                <w:szCs w:val="15"/>
-              </w:rPr>
-              <w:t>": 1500,</w:t>
-            </w:r>
-          </w:p>
-          <w:p>
-            <w:pPr>
-              <w:rPr>
-                <w:sz w:val="15"/>
-                <w:szCs w:val="15"/>
-              </w:rPr>
-            </w:pPr>
-            <w:r>
-              <w:rPr>
-                <w:sz w:val="15"/>
-                <w:szCs w:val="15"/>
-              </w:rPr>
-              <w:t xml:space="preserve">    "</w:t>
-            </w:r>
-            <w:proofErr w:type="spellStart"/>
-            <w:r>
-              <w:rPr>
-                <w:sz w:val="15"/>
-                <w:szCs w:val="15"/>
-              </w:rPr>
-              <w:t>bdp</w:t>
-            </w:r>
-            <w:proofErr w:type="spellEnd"/>
-            <w:r>
-              <w:rPr>
-                <w:sz w:val="15"/>
-                <w:szCs w:val="15"/>
-              </w:rPr>
-              <w:t>": 20</w:t>
+              <w:t xml:space="preserve">    "evp": 2564,</w:t>
+            </w:r>
+          </w:p>
+          <w:p>
+            <w:pPr>
+              <w:rPr>
+                <w:sz w:val="15"/>
+                <w:szCs w:val="15"/>
+              </w:rPr>
+            </w:pPr>
+            <w:r>
+              <w:rPr>
+                <w:sz w:val="15"/>
+                <w:szCs w:val="15"/>
+              </w:rPr>
+              <w:t xml:space="preserve">    "edu": 1500,</w:t>
+            </w:r>
+          </w:p>
+          <w:p>
+            <w:pPr>
+              <w:rPr>
+                <w:sz w:val="15"/>
+                <w:szCs w:val="15"/>
+              </w:rPr>
+            </w:pPr>
+            <w:r>
+              <w:rPr>
+                <w:sz w:val="15"/>
+                <w:szCs w:val="15"/>
+              </w:rPr>
+              <w:t xml:space="preserve">    "bdp": 20</w:t>
             </w:r>
           </w:p>
           <w:p>
@@ -1833,178 +1129,82 @@
                 <w:sz w:val="15"/>
                 <w:szCs w:val="15"/>
               </w:rPr>
-              <w:t xml:space="preserve">    "</w:t>
-            </w:r>
-            <w:proofErr w:type="spellStart"/>
-            <w:r>
-              <w:rPr>
-                <w:sz w:val="15"/>
-                <w:szCs w:val="15"/>
-              </w:rPr>
-              <w:t>wahljahr</w:t>
-            </w:r>
-            <w:proofErr w:type="spellEnd"/>
-            <w:r>
-              <w:rPr>
-                <w:sz w:val="15"/>
-                <w:szCs w:val="15"/>
-              </w:rPr>
-              <w:t>": 2018,</w:t>
-            </w:r>
-          </w:p>
-          <w:p>
-            <w:pPr>
-              <w:rPr>
-                <w:sz w:val="15"/>
-                <w:szCs w:val="15"/>
-              </w:rPr>
-            </w:pPr>
-            <w:r>
-              <w:rPr>
-                <w:sz w:val="15"/>
-                <w:szCs w:val="15"/>
-              </w:rPr>
-              <w:t xml:space="preserve">    "</w:t>
-            </w:r>
-            <w:proofErr w:type="spellStart"/>
-            <w:r>
-              <w:rPr>
-                <w:sz w:val="15"/>
-                <w:szCs w:val="15"/>
-              </w:rPr>
-              <w:t>svp</w:t>
-            </w:r>
-            <w:proofErr w:type="spellEnd"/>
-            <w:r>
-              <w:rPr>
-                <w:sz w:val="15"/>
-                <w:szCs w:val="15"/>
-              </w:rPr>
-              <w:t>": 121133,</w:t>
-            </w:r>
-          </w:p>
-          <w:p>
-            <w:pPr>
-              <w:rPr>
-                <w:sz w:val="15"/>
-                <w:szCs w:val="15"/>
-              </w:rPr>
-            </w:pPr>
-            <w:r>
-              <w:rPr>
-                <w:sz w:val="15"/>
-                <w:szCs w:val="15"/>
-              </w:rPr>
-              <w:t xml:space="preserve">    "</w:t>
-            </w:r>
-            <w:proofErr w:type="spellStart"/>
-            <w:r>
-              <w:rPr>
-                <w:sz w:val="15"/>
-                <w:szCs w:val="15"/>
-              </w:rPr>
-              <w:t>fdp</w:t>
-            </w:r>
-            <w:proofErr w:type="spellEnd"/>
-            <w:r>
-              <w:rPr>
-                <w:sz w:val="15"/>
-                <w:szCs w:val="15"/>
-              </w:rPr>
-              <w:t>": 44625,</w:t>
-            </w:r>
-          </w:p>
-          <w:p>
-            <w:pPr>
-              <w:rPr>
-                <w:sz w:val="15"/>
-                <w:szCs w:val="15"/>
-              </w:rPr>
-            </w:pPr>
-            <w:r>
-              <w:rPr>
-                <w:sz w:val="15"/>
-                <w:szCs w:val="15"/>
-              </w:rPr>
-              <w:t xml:space="preserve">    "</w:t>
-            </w:r>
-            <w:proofErr w:type="spellStart"/>
-            <w:r>
-              <w:rPr>
-                <w:sz w:val="15"/>
-                <w:szCs w:val="15"/>
-              </w:rPr>
-              <w:t>cvp</w:t>
-            </w:r>
-            <w:proofErr w:type="spellEnd"/>
-            <w:r>
-              <w:rPr>
-                <w:sz w:val="15"/>
-                <w:szCs w:val="15"/>
-              </w:rPr>
-              <w:t>": 96904,</w:t>
-            </w:r>
-          </w:p>
-          <w:p>
-            <w:pPr>
-              <w:rPr>
-                <w:sz w:val="15"/>
-                <w:szCs w:val="15"/>
-              </w:rPr>
-            </w:pPr>
-            <w:r>
-              <w:rPr>
-                <w:sz w:val="15"/>
-                <w:szCs w:val="15"/>
-              </w:rPr>
-              <w:t xml:space="preserve">    "</w:t>
-            </w:r>
-            <w:proofErr w:type="spellStart"/>
-            <w:r>
-              <w:rPr>
-                <w:sz w:val="15"/>
-                <w:szCs w:val="15"/>
-              </w:rPr>
-              <w:t>sp</w:t>
-            </w:r>
-            <w:proofErr w:type="spellEnd"/>
-            <w:r>
-              <w:rPr>
-                <w:sz w:val="15"/>
-                <w:szCs w:val="15"/>
-              </w:rPr>
-              <w:t>": 31349,</w:t>
-            </w:r>
-          </w:p>
-          <w:p>
-            <w:pPr>
-              <w:rPr>
-                <w:sz w:val="15"/>
-                <w:szCs w:val="15"/>
-              </w:rPr>
-            </w:pPr>
-            <w:r>
-              <w:rPr>
-                <w:sz w:val="15"/>
-                <w:szCs w:val="15"/>
-              </w:rPr>
-              <w:t xml:space="preserve">    "</w:t>
-            </w:r>
-            <w:proofErr w:type="spellStart"/>
-            <w:r>
-              <w:rPr>
-                <w:sz w:val="15"/>
-                <w:szCs w:val="15"/>
-              </w:rPr>
-              <w:t>gp</w:t>
-            </w:r>
-            <w:proofErr w:type="spellEnd"/>
-            <w:r>
-              <w:rPr>
-                <w:sz w:val="15"/>
-                <w:szCs w:val="15"/>
-              </w:rPr>
-              <w:t>": 3593,</w:t>
+              <w:t xml:space="preserve">    "wahljahr": 2018,</w:t>
+            </w:r>
+          </w:p>
+          <w:p>
+            <w:pPr>
+              <w:rPr>
+                <w:sz w:val="15"/>
+                <w:szCs w:val="15"/>
+              </w:rPr>
+            </w:pPr>
+            <w:r>
+              <w:rPr>
+                <w:sz w:val="15"/>
+                <w:szCs w:val="15"/>
+              </w:rPr>
+              <w:t xml:space="preserve">    "svp": 121133,</w:t>
+            </w:r>
+          </w:p>
+          <w:p>
+            <w:pPr>
+              <w:rPr>
+                <w:sz w:val="15"/>
+                <w:szCs w:val="15"/>
+              </w:rPr>
+            </w:pPr>
+            <w:r>
+              <w:rPr>
+                <w:sz w:val="15"/>
+                <w:szCs w:val="15"/>
+              </w:rPr>
+              <w:t xml:space="preserve">    "fdp": 44625,</w:t>
+            </w:r>
+          </w:p>
+          <w:p>
+            <w:pPr>
+              <w:rPr>
+                <w:sz w:val="15"/>
+                <w:szCs w:val="15"/>
+              </w:rPr>
+            </w:pPr>
+            <w:r>
+              <w:rPr>
+                <w:sz w:val="15"/>
+                <w:szCs w:val="15"/>
+              </w:rPr>
+              <w:t xml:space="preserve">    "cvp": 96904,</w:t>
+            </w:r>
+          </w:p>
+          <w:p>
+            <w:pPr>
+              <w:rPr>
+                <w:sz w:val="15"/>
+                <w:szCs w:val="15"/>
+              </w:rPr>
+            </w:pPr>
+            <w:r>
+              <w:rPr>
+                <w:sz w:val="15"/>
+                <w:szCs w:val="15"/>
+              </w:rPr>
+              <w:t xml:space="preserve">    "sp": 31349,</w:t>
+            </w:r>
+          </w:p>
+          <w:p>
+            <w:pPr>
+              <w:rPr>
+                <w:sz w:val="15"/>
+                <w:szCs w:val="15"/>
+              </w:rPr>
+            </w:pPr>
+            <w:r>
+              <w:rPr>
+                <w:sz w:val="15"/>
+                <w:szCs w:val="15"/>
+              </w:rPr>
+              <w:t xml:space="preserve">    "gp": 3593,</w:t>
             </w:r>
           </w:p>
           <w:p>
@@ -2034,85 +1234,37 @@
                 <w:sz w:val="15"/>
                 <w:szCs w:val="15"/>
               </w:rPr>
-              <w:t xml:space="preserve">    "</w:t>
-            </w:r>
-            <w:proofErr w:type="spellStart"/>
-            <w:r>
-              <w:rPr>
-                <w:sz w:val="15"/>
-                <w:szCs w:val="15"/>
-              </w:rPr>
-              <w:t>evp</w:t>
-            </w:r>
-            <w:proofErr w:type="spellEnd"/>
-            <w:r>
-              <w:rPr>
-                <w:sz w:val="15"/>
-                <w:szCs w:val="15"/>
-              </w:rPr>
-              <w:t>": 2564,</w:t>
-            </w:r>
-          </w:p>
-          <w:p>
-            <w:pPr>
-              <w:rPr>
-                <w:sz w:val="15"/>
-                <w:szCs w:val="15"/>
-              </w:rPr>
-            </w:pPr>
-            <w:r>
-              <w:rPr>
-                <w:sz w:val="15"/>
-                <w:szCs w:val="15"/>
-              </w:rPr>
-              <w:t xml:space="preserve">    "</w:t>
-            </w:r>
-            <w:proofErr w:type="spellStart"/>
-            <w:r>
-              <w:rPr>
-                <w:sz w:val="15"/>
-                <w:szCs w:val="15"/>
-              </w:rPr>
-              <w:t>edu</w:t>
-            </w:r>
-            <w:proofErr w:type="spellEnd"/>
-            <w:r>
-              <w:rPr>
-                <w:sz w:val="15"/>
-                <w:szCs w:val="15"/>
-              </w:rPr>
-              <w:t>": 1500,</w:t>
-            </w:r>
-          </w:p>
-          <w:p>
-            <w:pPr>
-              <w:rPr>
-                <w:sz w:val="15"/>
-                <w:szCs w:val="15"/>
-              </w:rPr>
-            </w:pPr>
-            <w:r>
-              <w:rPr>
-                <w:sz w:val="15"/>
-                <w:szCs w:val="15"/>
-              </w:rPr>
-              <w:t xml:space="preserve">    "</w:t>
-            </w:r>
-            <w:proofErr w:type="spellStart"/>
-            <w:r>
-              <w:rPr>
-                <w:sz w:val="15"/>
-                <w:szCs w:val="15"/>
-              </w:rPr>
-              <w:t>bdp</w:t>
-            </w:r>
-            <w:proofErr w:type="spellEnd"/>
-            <w:r>
-              <w:rPr>
-                <w:sz w:val="15"/>
-                <w:szCs w:val="15"/>
-              </w:rPr>
-              <w:t>": 30</w:t>
+              <w:t xml:space="preserve">    "evp": 2564,</w:t>
+            </w:r>
+          </w:p>
+          <w:p>
+            <w:pPr>
+              <w:rPr>
+                <w:sz w:val="15"/>
+                <w:szCs w:val="15"/>
+              </w:rPr>
+            </w:pPr>
+            <w:r>
+              <w:rPr>
+                <w:sz w:val="15"/>
+                <w:szCs w:val="15"/>
+              </w:rPr>
+              <w:t xml:space="preserve">    "edu": 1500,</w:t>
+            </w:r>
+          </w:p>
+          <w:p>
+            <w:pPr>
+              <w:rPr>
+                <w:sz w:val="15"/>
+                <w:szCs w:val="15"/>
+              </w:rPr>
+            </w:pPr>
+            <w:r>
+              <w:rPr>
+                <w:sz w:val="15"/>
+                <w:szCs w:val="15"/>
+              </w:rPr>
+              <w:t xml:space="preserve">    "bdp": 30</w:t>
             </w:r>
           </w:p>
           <w:p>
@@ -2157,178 +1309,82 @@
                 <w:sz w:val="15"/>
                 <w:szCs w:val="15"/>
               </w:rPr>
-              <w:t xml:space="preserve">    "</w:t>
-            </w:r>
-            <w:proofErr w:type="spellStart"/>
-            <w:r>
-              <w:rPr>
-                <w:sz w:val="15"/>
-                <w:szCs w:val="15"/>
-              </w:rPr>
-              <w:t>wahljahr</w:t>
-            </w:r>
-            <w:proofErr w:type="spellEnd"/>
-            <w:r>
-              <w:rPr>
-                <w:sz w:val="15"/>
-                <w:szCs w:val="15"/>
-              </w:rPr>
-              <w:t>": 2016,</w:t>
-            </w:r>
-          </w:p>
-          <w:p>
-            <w:pPr>
-              <w:rPr>
-                <w:sz w:val="15"/>
-                <w:szCs w:val="15"/>
-              </w:rPr>
-            </w:pPr>
-            <w:r>
-              <w:rPr>
-                <w:sz w:val="15"/>
-                <w:szCs w:val="15"/>
-              </w:rPr>
-              <w:t xml:space="preserve">    "</w:t>
-            </w:r>
-            <w:proofErr w:type="spellStart"/>
-            <w:r>
-              <w:rPr>
-                <w:sz w:val="15"/>
-                <w:szCs w:val="15"/>
-              </w:rPr>
-              <w:t>svp</w:t>
-            </w:r>
-            <w:proofErr w:type="spellEnd"/>
-            <w:r>
-              <w:rPr>
-                <w:sz w:val="15"/>
-                <w:szCs w:val="15"/>
-              </w:rPr>
-              <w:t>": 121133,</w:t>
-            </w:r>
-          </w:p>
-          <w:p>
-            <w:pPr>
-              <w:rPr>
-                <w:sz w:val="15"/>
-                <w:szCs w:val="15"/>
-              </w:rPr>
-            </w:pPr>
-            <w:r>
-              <w:rPr>
-                <w:sz w:val="15"/>
-                <w:szCs w:val="15"/>
-              </w:rPr>
-              <w:t xml:space="preserve">    "</w:t>
-            </w:r>
-            <w:proofErr w:type="spellStart"/>
-            <w:r>
-              <w:rPr>
-                <w:sz w:val="15"/>
-                <w:szCs w:val="15"/>
-              </w:rPr>
-              <w:t>fdp</w:t>
-            </w:r>
-            <w:proofErr w:type="spellEnd"/>
-            <w:r>
-              <w:rPr>
-                <w:sz w:val="15"/>
-                <w:szCs w:val="15"/>
-              </w:rPr>
-              <w:t>": 44625,</w:t>
-            </w:r>
-          </w:p>
-          <w:p>
-            <w:pPr>
-              <w:rPr>
-                <w:sz w:val="15"/>
-                <w:szCs w:val="15"/>
-              </w:rPr>
-            </w:pPr>
-            <w:r>
-              <w:rPr>
-                <w:sz w:val="15"/>
-                <w:szCs w:val="15"/>
-              </w:rPr>
-              <w:t xml:space="preserve">    "</w:t>
-            </w:r>
-            <w:proofErr w:type="spellStart"/>
-            <w:r>
-              <w:rPr>
-                <w:sz w:val="15"/>
-                <w:szCs w:val="15"/>
-              </w:rPr>
-              <w:t>cvp</w:t>
-            </w:r>
-            <w:proofErr w:type="spellEnd"/>
-            <w:r>
-              <w:rPr>
-                <w:sz w:val="15"/>
-                <w:szCs w:val="15"/>
-              </w:rPr>
-              <w:t>": 96904,</w:t>
-            </w:r>
-          </w:p>
-          <w:p>
-            <w:pPr>
-              <w:rPr>
-                <w:sz w:val="15"/>
-                <w:szCs w:val="15"/>
-              </w:rPr>
-            </w:pPr>
-            <w:r>
-              <w:rPr>
-                <w:sz w:val="15"/>
-                <w:szCs w:val="15"/>
-              </w:rPr>
-              <w:t xml:space="preserve">    "</w:t>
-            </w:r>
-            <w:proofErr w:type="spellStart"/>
-            <w:r>
-              <w:rPr>
-                <w:sz w:val="15"/>
-                <w:szCs w:val="15"/>
-              </w:rPr>
-              <w:t>sp</w:t>
-            </w:r>
-            <w:proofErr w:type="spellEnd"/>
-            <w:r>
-              <w:rPr>
-                <w:sz w:val="15"/>
-                <w:szCs w:val="15"/>
-              </w:rPr>
-              <w:t>": 31349,</w:t>
-            </w:r>
-          </w:p>
-          <w:p>
-            <w:pPr>
-              <w:rPr>
-                <w:sz w:val="15"/>
-                <w:szCs w:val="15"/>
-              </w:rPr>
-            </w:pPr>
-            <w:r>
-              <w:rPr>
-                <w:sz w:val="15"/>
-                <w:szCs w:val="15"/>
-              </w:rPr>
-              <w:t xml:space="preserve">    "</w:t>
-            </w:r>
-            <w:proofErr w:type="spellStart"/>
-            <w:r>
-              <w:rPr>
-                <w:sz w:val="15"/>
-                <w:szCs w:val="15"/>
-              </w:rPr>
-              <w:t>gp</w:t>
-            </w:r>
-            <w:proofErr w:type="spellEnd"/>
-            <w:r>
-              <w:rPr>
-                <w:sz w:val="15"/>
-                <w:szCs w:val="15"/>
-              </w:rPr>
-              <w:t>": 3593,</w:t>
+              <w:t xml:space="preserve">    "wahljahr": 2016,</w:t>
+            </w:r>
+          </w:p>
+          <w:p>
+            <w:pPr>
+              <w:rPr>
+                <w:sz w:val="15"/>
+                <w:szCs w:val="15"/>
+              </w:rPr>
+            </w:pPr>
+            <w:r>
+              <w:rPr>
+                <w:sz w:val="15"/>
+                <w:szCs w:val="15"/>
+              </w:rPr>
+              <w:t xml:space="preserve">    "svp": 121133,</w:t>
+            </w:r>
+          </w:p>
+          <w:p>
+            <w:pPr>
+              <w:rPr>
+                <w:sz w:val="15"/>
+                <w:szCs w:val="15"/>
+              </w:rPr>
+            </w:pPr>
+            <w:r>
+              <w:rPr>
+                <w:sz w:val="15"/>
+                <w:szCs w:val="15"/>
+              </w:rPr>
+              <w:t xml:space="preserve">    "fdp": 44625,</w:t>
+            </w:r>
+          </w:p>
+          <w:p>
+            <w:pPr>
+              <w:rPr>
+                <w:sz w:val="15"/>
+                <w:szCs w:val="15"/>
+              </w:rPr>
+            </w:pPr>
+            <w:r>
+              <w:rPr>
+                <w:sz w:val="15"/>
+                <w:szCs w:val="15"/>
+              </w:rPr>
+              <w:t xml:space="preserve">    "cvp": 96904,</w:t>
+            </w:r>
+          </w:p>
+          <w:p>
+            <w:pPr>
+              <w:rPr>
+                <w:sz w:val="15"/>
+                <w:szCs w:val="15"/>
+              </w:rPr>
+            </w:pPr>
+            <w:r>
+              <w:rPr>
+                <w:sz w:val="15"/>
+                <w:szCs w:val="15"/>
+              </w:rPr>
+              <w:t xml:space="preserve">    "sp": 31349,</w:t>
+            </w:r>
+          </w:p>
+          <w:p>
+            <w:pPr>
+              <w:rPr>
+                <w:sz w:val="15"/>
+                <w:szCs w:val="15"/>
+              </w:rPr>
+            </w:pPr>
+            <w:r>
+              <w:rPr>
+                <w:sz w:val="15"/>
+                <w:szCs w:val="15"/>
+              </w:rPr>
+              <w:t xml:space="preserve">    "gp": 3593,</w:t>
             </w:r>
           </w:p>
           <w:p>
@@ -2358,85 +1414,37 @@
                 <w:sz w:val="15"/>
                 <w:szCs w:val="15"/>
               </w:rPr>
-              <w:t xml:space="preserve">    "</w:t>
-            </w:r>
-            <w:proofErr w:type="spellStart"/>
-            <w:r>
-              <w:rPr>
-                <w:sz w:val="15"/>
-                <w:szCs w:val="15"/>
-              </w:rPr>
-              <w:t>evp</w:t>
-            </w:r>
-            <w:proofErr w:type="spellEnd"/>
-            <w:r>
-              <w:rPr>
-                <w:sz w:val="15"/>
-                <w:szCs w:val="15"/>
-              </w:rPr>
-              <w:t>": 2564,</w:t>
-            </w:r>
-          </w:p>
-          <w:p>
-            <w:pPr>
-              <w:rPr>
-                <w:sz w:val="15"/>
-                <w:szCs w:val="15"/>
-              </w:rPr>
-            </w:pPr>
-            <w:r>
-              <w:rPr>
-                <w:sz w:val="15"/>
-                <w:szCs w:val="15"/>
-              </w:rPr>
-              <w:t xml:space="preserve">    "</w:t>
-            </w:r>
-            <w:proofErr w:type="spellStart"/>
-            <w:r>
-              <w:rPr>
-                <w:sz w:val="15"/>
-                <w:szCs w:val="15"/>
-              </w:rPr>
-              <w:t>edu</w:t>
-            </w:r>
-            <w:proofErr w:type="spellEnd"/>
-            <w:r>
-              <w:rPr>
-                <w:sz w:val="15"/>
-                <w:szCs w:val="15"/>
-              </w:rPr>
-              <w:t>": 1500,</w:t>
-            </w:r>
-          </w:p>
-          <w:p>
-            <w:pPr>
-              <w:rPr>
-                <w:sz w:val="15"/>
-                <w:szCs w:val="15"/>
-              </w:rPr>
-            </w:pPr>
-            <w:r>
-              <w:rPr>
-                <w:sz w:val="15"/>
-                <w:szCs w:val="15"/>
-              </w:rPr>
-              <w:t xml:space="preserve">    "</w:t>
-            </w:r>
-            <w:proofErr w:type="spellStart"/>
-            <w:r>
-              <w:rPr>
-                <w:sz w:val="15"/>
-                <w:szCs w:val="15"/>
-              </w:rPr>
-              <w:t>bdp</w:t>
-            </w:r>
-            <w:proofErr w:type="spellEnd"/>
-            <w:r>
-              <w:rPr>
-                <w:sz w:val="15"/>
-                <w:szCs w:val="15"/>
-              </w:rPr>
-              <w:t>": 50</w:t>
+              <w:t xml:space="preserve">    "evp": 2564,</w:t>
+            </w:r>
+          </w:p>
+          <w:p>
+            <w:pPr>
+              <w:rPr>
+                <w:sz w:val="15"/>
+                <w:szCs w:val="15"/>
+              </w:rPr>
+            </w:pPr>
+            <w:r>
+              <w:rPr>
+                <w:sz w:val="15"/>
+                <w:szCs w:val="15"/>
+              </w:rPr>
+              <w:t xml:space="preserve">    "edu": 1500,</w:t>
+            </w:r>
+          </w:p>
+          <w:p>
+            <w:pPr>
+              <w:rPr>
+                <w:sz w:val="15"/>
+                <w:szCs w:val="15"/>
+              </w:rPr>
+            </w:pPr>
+            <w:r>
+              <w:rPr>
+                <w:sz w:val="15"/>
+                <w:szCs w:val="15"/>
+              </w:rPr>
+              <w:t xml:space="preserve">    "bdp": 50</w:t>
             </w:r>
           </w:p>
           <w:p>
@@ -2481,178 +1489,82 @@
                 <w:sz w:val="15"/>
                 <w:szCs w:val="15"/>
               </w:rPr>
-              <w:t xml:space="preserve">    "</w:t>
-            </w:r>
-            <w:proofErr w:type="spellStart"/>
-            <w:r>
-              <w:rPr>
-                <w:sz w:val="15"/>
-                <w:szCs w:val="15"/>
-              </w:rPr>
-              <w:t>wahljahr</w:t>
-            </w:r>
-            <w:proofErr w:type="spellEnd"/>
-            <w:r>
-              <w:rPr>
-                <w:sz w:val="15"/>
-                <w:szCs w:val="15"/>
-              </w:rPr>
-              <w:t>": 2014,</w:t>
-            </w:r>
-          </w:p>
-          <w:p>
-            <w:pPr>
-              <w:rPr>
-                <w:sz w:val="15"/>
-                <w:szCs w:val="15"/>
-              </w:rPr>
-            </w:pPr>
-            <w:r>
-              <w:rPr>
-                <w:sz w:val="15"/>
-                <w:szCs w:val="15"/>
-              </w:rPr>
-              <w:t xml:space="preserve">    "</w:t>
-            </w:r>
-            <w:proofErr w:type="spellStart"/>
-            <w:r>
-              <w:rPr>
-                <w:sz w:val="15"/>
-                <w:szCs w:val="15"/>
-              </w:rPr>
-              <w:t>svp</w:t>
-            </w:r>
-            <w:proofErr w:type="spellEnd"/>
-            <w:r>
-              <w:rPr>
-                <w:sz w:val="15"/>
-                <w:szCs w:val="15"/>
-              </w:rPr>
-              <w:t>": 122133,</w:t>
-            </w:r>
-          </w:p>
-          <w:p>
-            <w:pPr>
-              <w:rPr>
-                <w:sz w:val="15"/>
-                <w:szCs w:val="15"/>
-              </w:rPr>
-            </w:pPr>
-            <w:r>
-              <w:rPr>
-                <w:sz w:val="15"/>
-                <w:szCs w:val="15"/>
-              </w:rPr>
-              <w:t xml:space="preserve">    "</w:t>
-            </w:r>
-            <w:proofErr w:type="spellStart"/>
-            <w:r>
-              <w:rPr>
-                <w:sz w:val="15"/>
-                <w:szCs w:val="15"/>
-              </w:rPr>
-              <w:t>fdp</w:t>
-            </w:r>
-            <w:proofErr w:type="spellEnd"/>
-            <w:r>
-              <w:rPr>
-                <w:sz w:val="15"/>
-                <w:szCs w:val="15"/>
-              </w:rPr>
-              <w:t>": 44625,</w:t>
-            </w:r>
-          </w:p>
-          <w:p>
-            <w:pPr>
-              <w:rPr>
-                <w:sz w:val="15"/>
-                <w:szCs w:val="15"/>
-              </w:rPr>
-            </w:pPr>
-            <w:r>
-              <w:rPr>
-                <w:sz w:val="15"/>
-                <w:szCs w:val="15"/>
-              </w:rPr>
-              <w:t xml:space="preserve">    "</w:t>
-            </w:r>
-            <w:proofErr w:type="spellStart"/>
-            <w:r>
-              <w:rPr>
-                <w:sz w:val="15"/>
-                <w:szCs w:val="15"/>
-              </w:rPr>
-              <w:t>cvp</w:t>
-            </w:r>
-            <w:proofErr w:type="spellEnd"/>
-            <w:r>
-              <w:rPr>
-                <w:sz w:val="15"/>
-                <w:szCs w:val="15"/>
-              </w:rPr>
-              <w:t>": 96904,</w:t>
-            </w:r>
-          </w:p>
-          <w:p>
-            <w:pPr>
-              <w:rPr>
-                <w:sz w:val="15"/>
-                <w:szCs w:val="15"/>
-              </w:rPr>
-            </w:pPr>
-            <w:r>
-              <w:rPr>
-                <w:sz w:val="15"/>
-                <w:szCs w:val="15"/>
-              </w:rPr>
-              <w:t xml:space="preserve">    "</w:t>
-            </w:r>
-            <w:proofErr w:type="spellStart"/>
-            <w:r>
-              <w:rPr>
-                <w:sz w:val="15"/>
-                <w:szCs w:val="15"/>
-              </w:rPr>
-              <w:t>sp</w:t>
-            </w:r>
-            <w:proofErr w:type="spellEnd"/>
-            <w:r>
-              <w:rPr>
-                <w:sz w:val="15"/>
-                <w:szCs w:val="15"/>
-              </w:rPr>
-              <w:t>": 31349,</w:t>
-            </w:r>
-          </w:p>
-          <w:p>
-            <w:pPr>
-              <w:rPr>
-                <w:sz w:val="15"/>
-                <w:szCs w:val="15"/>
-              </w:rPr>
-            </w:pPr>
-            <w:r>
-              <w:rPr>
-                <w:sz w:val="15"/>
-                <w:szCs w:val="15"/>
-              </w:rPr>
-              <w:t xml:space="preserve">    "</w:t>
-            </w:r>
-            <w:proofErr w:type="spellStart"/>
-            <w:r>
-              <w:rPr>
-                <w:sz w:val="15"/>
-                <w:szCs w:val="15"/>
-              </w:rPr>
-              <w:t>gp</w:t>
-            </w:r>
-            <w:proofErr w:type="spellEnd"/>
-            <w:r>
-              <w:rPr>
-                <w:sz w:val="15"/>
-                <w:szCs w:val="15"/>
-              </w:rPr>
-              <w:t>": 3593,</w:t>
+              <w:t xml:space="preserve">    "wahljahr": 2014,</w:t>
+            </w:r>
+          </w:p>
+          <w:p>
+            <w:pPr>
+              <w:rPr>
+                <w:sz w:val="15"/>
+                <w:szCs w:val="15"/>
+              </w:rPr>
+            </w:pPr>
+            <w:r>
+              <w:rPr>
+                <w:sz w:val="15"/>
+                <w:szCs w:val="15"/>
+              </w:rPr>
+              <w:t xml:space="preserve">    "svp": 122133,</w:t>
+            </w:r>
+          </w:p>
+          <w:p>
+            <w:pPr>
+              <w:rPr>
+                <w:sz w:val="15"/>
+                <w:szCs w:val="15"/>
+              </w:rPr>
+            </w:pPr>
+            <w:r>
+              <w:rPr>
+                <w:sz w:val="15"/>
+                <w:szCs w:val="15"/>
+              </w:rPr>
+              <w:t xml:space="preserve">    "fdp": 44625,</w:t>
+            </w:r>
+          </w:p>
+          <w:p>
+            <w:pPr>
+              <w:rPr>
+                <w:sz w:val="15"/>
+                <w:szCs w:val="15"/>
+              </w:rPr>
+            </w:pPr>
+            <w:r>
+              <w:rPr>
+                <w:sz w:val="15"/>
+                <w:szCs w:val="15"/>
+              </w:rPr>
+              <w:t xml:space="preserve">    "cvp": 96904,</w:t>
+            </w:r>
+          </w:p>
+          <w:p>
+            <w:pPr>
+              <w:rPr>
+                <w:sz w:val="15"/>
+                <w:szCs w:val="15"/>
+              </w:rPr>
+            </w:pPr>
+            <w:r>
+              <w:rPr>
+                <w:sz w:val="15"/>
+                <w:szCs w:val="15"/>
+              </w:rPr>
+              <w:t xml:space="preserve">    "sp": 31349,</w:t>
+            </w:r>
+          </w:p>
+          <w:p>
+            <w:pPr>
+              <w:rPr>
+                <w:sz w:val="15"/>
+                <w:szCs w:val="15"/>
+              </w:rPr>
+            </w:pPr>
+            <w:r>
+              <w:rPr>
+                <w:sz w:val="15"/>
+                <w:szCs w:val="15"/>
+              </w:rPr>
+              <w:t xml:space="preserve">    "gp": 3593,</w:t>
             </w:r>
           </w:p>
           <w:p>
@@ -2682,85 +1594,37 @@
                 <w:sz w:val="15"/>
                 <w:szCs w:val="15"/>
               </w:rPr>
-              <w:t xml:space="preserve">    "</w:t>
-            </w:r>
-            <w:proofErr w:type="spellStart"/>
-            <w:r>
-              <w:rPr>
-                <w:sz w:val="15"/>
-                <w:szCs w:val="15"/>
-              </w:rPr>
-              <w:t>evp</w:t>
-            </w:r>
-            <w:proofErr w:type="spellEnd"/>
-            <w:r>
-              <w:rPr>
-                <w:sz w:val="15"/>
-                <w:szCs w:val="15"/>
-              </w:rPr>
-              <w:t>": 2564,</w:t>
-            </w:r>
-          </w:p>
-          <w:p>
-            <w:pPr>
-              <w:rPr>
-                <w:sz w:val="15"/>
-                <w:szCs w:val="15"/>
-              </w:rPr>
-            </w:pPr>
-            <w:r>
-              <w:rPr>
-                <w:sz w:val="15"/>
-                <w:szCs w:val="15"/>
-              </w:rPr>
-              <w:t xml:space="preserve">    "</w:t>
-            </w:r>
-            <w:proofErr w:type="spellStart"/>
-            <w:r>
-              <w:rPr>
-                <w:sz w:val="15"/>
-                <w:szCs w:val="15"/>
-              </w:rPr>
-              <w:t>edu</w:t>
-            </w:r>
-            <w:proofErr w:type="spellEnd"/>
-            <w:r>
-              <w:rPr>
-                <w:sz w:val="15"/>
-                <w:szCs w:val="15"/>
-              </w:rPr>
-              <w:t>": 1500,</w:t>
-            </w:r>
-          </w:p>
-          <w:p>
-            <w:pPr>
-              <w:rPr>
-                <w:sz w:val="15"/>
-                <w:szCs w:val="15"/>
-              </w:rPr>
-            </w:pPr>
-            <w:r>
-              <w:rPr>
-                <w:sz w:val="15"/>
-                <w:szCs w:val="15"/>
-              </w:rPr>
-              <w:t xml:space="preserve">    "</w:t>
-            </w:r>
-            <w:proofErr w:type="spellStart"/>
-            <w:r>
-              <w:rPr>
-                <w:sz w:val="15"/>
-                <w:szCs w:val="15"/>
-              </w:rPr>
-              <w:t>bdp</w:t>
-            </w:r>
-            <w:proofErr w:type="spellEnd"/>
-            <w:r>
-              <w:rPr>
-                <w:sz w:val="15"/>
-                <w:szCs w:val="15"/>
-              </w:rPr>
-              <w:t>": 10</w:t>
+              <w:t xml:space="preserve">    "evp": 2564,</w:t>
+            </w:r>
+          </w:p>
+          <w:p>
+            <w:pPr>
+              <w:rPr>
+                <w:sz w:val="15"/>
+                <w:szCs w:val="15"/>
+              </w:rPr>
+            </w:pPr>
+            <w:r>
+              <w:rPr>
+                <w:sz w:val="15"/>
+                <w:szCs w:val="15"/>
+              </w:rPr>
+              <w:t xml:space="preserve">    "edu": 1500,</w:t>
+            </w:r>
+          </w:p>
+          <w:p>
+            <w:pPr>
+              <w:rPr>
+                <w:sz w:val="15"/>
+                <w:szCs w:val="15"/>
+              </w:rPr>
+            </w:pPr>
+            <w:r>
+              <w:rPr>
+                <w:sz w:val="15"/>
+                <w:szCs w:val="15"/>
+              </w:rPr>
+              <w:t xml:space="preserve">    "bdp": 10</w:t>
             </w:r>
           </w:p>
           <w:p>
@@ -2877,209 +1741,97 @@
                 <w:sz w:val="15"/>
                 <w:szCs w:val="15"/>
               </w:rPr>
-              <w:t xml:space="preserve">    "</w:t>
-            </w:r>
-            <w:proofErr w:type="spellStart"/>
-            <w:r>
-              <w:rPr>
-                <w:sz w:val="15"/>
-                <w:szCs w:val="15"/>
-              </w:rPr>
-              <w:t>gemeinde_name</w:t>
-            </w:r>
-            <w:proofErr w:type="spellEnd"/>
-            <w:r>
-              <w:rPr>
-                <w:sz w:val="15"/>
-                <w:szCs w:val="15"/>
-              </w:rPr>
-              <w:t>": "Aadorf",</w:t>
-            </w:r>
-          </w:p>
-          <w:p>
-            <w:pPr>
-              <w:rPr>
-                <w:sz w:val="15"/>
-                <w:szCs w:val="15"/>
-              </w:rPr>
-            </w:pPr>
-            <w:r>
-              <w:rPr>
-                <w:sz w:val="15"/>
-                <w:szCs w:val="15"/>
-              </w:rPr>
-              <w:t xml:space="preserve">    "</w:t>
-            </w:r>
-            <w:proofErr w:type="spellStart"/>
-            <w:r>
-              <w:rPr>
-                <w:sz w:val="15"/>
-                <w:szCs w:val="15"/>
-              </w:rPr>
-              <w:t>wahljahr</w:t>
-            </w:r>
-            <w:proofErr w:type="spellEnd"/>
-            <w:r>
-              <w:rPr>
-                <w:sz w:val="15"/>
-                <w:szCs w:val="15"/>
-              </w:rPr>
-              <w:t>": "2020",</w:t>
-            </w:r>
-          </w:p>
-          <w:p>
-            <w:pPr>
-              <w:rPr>
-                <w:sz w:val="15"/>
-                <w:szCs w:val="15"/>
-              </w:rPr>
-            </w:pPr>
-            <w:r>
-              <w:rPr>
-                <w:sz w:val="15"/>
-                <w:szCs w:val="15"/>
-              </w:rPr>
-              <w:t xml:space="preserve">    "</w:t>
-            </w:r>
-            <w:proofErr w:type="spellStart"/>
-            <w:r>
-              <w:rPr>
-                <w:sz w:val="15"/>
-                <w:szCs w:val="15"/>
-              </w:rPr>
-              <w:t>svp</w:t>
-            </w:r>
-            <w:proofErr w:type="spellEnd"/>
-            <w:r>
-              <w:rPr>
-                <w:sz w:val="15"/>
-                <w:szCs w:val="15"/>
-              </w:rPr>
-              <w:t>": 12113,</w:t>
-            </w:r>
-          </w:p>
-          <w:p>
-            <w:pPr>
-              <w:rPr>
-                <w:sz w:val="15"/>
-                <w:szCs w:val="15"/>
-              </w:rPr>
-            </w:pPr>
-            <w:r>
-              <w:rPr>
-                <w:sz w:val="15"/>
-                <w:szCs w:val="15"/>
-              </w:rPr>
-              <w:t xml:space="preserve">    "</w:t>
-            </w:r>
-            <w:proofErr w:type="spellStart"/>
-            <w:r>
-              <w:rPr>
-                <w:sz w:val="15"/>
-                <w:szCs w:val="15"/>
-              </w:rPr>
-              <w:t>fdp</w:t>
-            </w:r>
-            <w:proofErr w:type="spellEnd"/>
-            <w:r>
-              <w:rPr>
-                <w:sz w:val="15"/>
-                <w:szCs w:val="15"/>
-              </w:rPr>
-              <w:t>": 4462,</w:t>
-            </w:r>
-          </w:p>
-          <w:p>
-            <w:pPr>
-              <w:rPr>
-                <w:sz w:val="15"/>
-                <w:szCs w:val="15"/>
-              </w:rPr>
-            </w:pPr>
-            <w:r>
-              <w:rPr>
-                <w:sz w:val="15"/>
-                <w:szCs w:val="15"/>
-              </w:rPr>
-              <w:t xml:space="preserve">    "</w:t>
-            </w:r>
-            <w:proofErr w:type="spellStart"/>
-            <w:r>
-              <w:rPr>
-                <w:sz w:val="15"/>
-                <w:szCs w:val="15"/>
-              </w:rPr>
-              <w:t>cvp</w:t>
-            </w:r>
-            <w:proofErr w:type="spellEnd"/>
-            <w:r>
-              <w:rPr>
-                <w:sz w:val="15"/>
-                <w:szCs w:val="15"/>
-              </w:rPr>
-              <w:t>": 9690,</w:t>
-            </w:r>
-          </w:p>
-          <w:p>
-            <w:pPr>
-              <w:rPr>
-                <w:sz w:val="15"/>
-                <w:szCs w:val="15"/>
-              </w:rPr>
-            </w:pPr>
-            <w:r>
-              <w:rPr>
-                <w:sz w:val="15"/>
-                <w:szCs w:val="15"/>
-              </w:rPr>
-              <w:t xml:space="preserve">    "</w:t>
-            </w:r>
-            <w:proofErr w:type="spellStart"/>
-            <w:r>
-              <w:rPr>
-                <w:sz w:val="15"/>
-                <w:szCs w:val="15"/>
-              </w:rPr>
-              <w:t>sp</w:t>
-            </w:r>
-            <w:proofErr w:type="spellEnd"/>
-            <w:r>
-              <w:rPr>
-                <w:sz w:val="15"/>
-                <w:szCs w:val="15"/>
-              </w:rPr>
-              <w:t>": 3139,</w:t>
-            </w:r>
-          </w:p>
-          <w:p>
-            <w:pPr>
-              <w:rPr>
-                <w:sz w:val="15"/>
-                <w:szCs w:val="15"/>
-              </w:rPr>
-            </w:pPr>
-            <w:r>
-              <w:rPr>
-                <w:sz w:val="15"/>
-                <w:szCs w:val="15"/>
-              </w:rPr>
-              <w:t xml:space="preserve">    "</w:t>
-            </w:r>
-            <w:proofErr w:type="spellStart"/>
-            <w:r>
-              <w:rPr>
-                <w:sz w:val="15"/>
-                <w:szCs w:val="15"/>
-              </w:rPr>
-              <w:t>gp</w:t>
-            </w:r>
-            <w:proofErr w:type="spellEnd"/>
-            <w:r>
-              <w:rPr>
-                <w:sz w:val="15"/>
-                <w:szCs w:val="15"/>
-              </w:rPr>
-              <w:t>": 3546,</w:t>
+              <w:t xml:space="preserve">    "gemeinde_name": "Aadorf",</w:t>
+            </w:r>
+          </w:p>
+          <w:p>
+            <w:pPr>
+              <w:rPr>
+                <w:sz w:val="15"/>
+                <w:szCs w:val="15"/>
+              </w:rPr>
+            </w:pPr>
+            <w:r>
+              <w:rPr>
+                <w:sz w:val="15"/>
+                <w:szCs w:val="15"/>
+              </w:rPr>
+              <w:t xml:space="preserve">    "wahljahr": "2020",</w:t>
+            </w:r>
+          </w:p>
+          <w:p>
+            <w:pPr>
+              <w:rPr>
+                <w:sz w:val="15"/>
+                <w:szCs w:val="15"/>
+              </w:rPr>
+            </w:pPr>
+            <w:r>
+              <w:rPr>
+                <w:sz w:val="15"/>
+                <w:szCs w:val="15"/>
+              </w:rPr>
+              <w:t xml:space="preserve">    "svp": 12113,</w:t>
+            </w:r>
+          </w:p>
+          <w:p>
+            <w:pPr>
+              <w:rPr>
+                <w:sz w:val="15"/>
+                <w:szCs w:val="15"/>
+              </w:rPr>
+            </w:pPr>
+            <w:r>
+              <w:rPr>
+                <w:sz w:val="15"/>
+                <w:szCs w:val="15"/>
+              </w:rPr>
+              <w:t xml:space="preserve">    "fdp": 4462,</w:t>
+            </w:r>
+          </w:p>
+          <w:p>
+            <w:pPr>
+              <w:rPr>
+                <w:sz w:val="15"/>
+                <w:szCs w:val="15"/>
+              </w:rPr>
+            </w:pPr>
+            <w:r>
+              <w:rPr>
+                <w:sz w:val="15"/>
+                <w:szCs w:val="15"/>
+              </w:rPr>
+              <w:t xml:space="preserve">    "cvp": 9690,</w:t>
+            </w:r>
+          </w:p>
+          <w:p>
+            <w:pPr>
+              <w:rPr>
+                <w:sz w:val="15"/>
+                <w:szCs w:val="15"/>
+              </w:rPr>
+            </w:pPr>
+            <w:r>
+              <w:rPr>
+                <w:sz w:val="15"/>
+                <w:szCs w:val="15"/>
+              </w:rPr>
+              <w:t xml:space="preserve">    "sp": 3139,</w:t>
+            </w:r>
+          </w:p>
+          <w:p>
+            <w:pPr>
+              <w:rPr>
+                <w:sz w:val="15"/>
+                <w:szCs w:val="15"/>
+              </w:rPr>
+            </w:pPr>
+            <w:r>
+              <w:rPr>
+                <w:sz w:val="15"/>
+                <w:szCs w:val="15"/>
+              </w:rPr>
+              <w:t xml:space="preserve">    "gp": 3546,</w:t>
             </w:r>
           </w:p>
           <w:p>
@@ -3109,85 +1861,37 @@
                 <w:sz w:val="15"/>
                 <w:szCs w:val="15"/>
               </w:rPr>
-              <w:t xml:space="preserve">    "</w:t>
-            </w:r>
-            <w:proofErr w:type="spellStart"/>
-            <w:r>
-              <w:rPr>
-                <w:sz w:val="15"/>
-                <w:szCs w:val="15"/>
-              </w:rPr>
-              <w:t>evp</w:t>
-            </w:r>
-            <w:proofErr w:type="spellEnd"/>
-            <w:r>
-              <w:rPr>
-                <w:sz w:val="15"/>
-                <w:szCs w:val="15"/>
-              </w:rPr>
-              <w:t>": 2765,</w:t>
-            </w:r>
-          </w:p>
-          <w:p>
-            <w:pPr>
-              <w:rPr>
-                <w:sz w:val="15"/>
-                <w:szCs w:val="15"/>
-              </w:rPr>
-            </w:pPr>
-            <w:r>
-              <w:rPr>
-                <w:sz w:val="15"/>
-                <w:szCs w:val="15"/>
-              </w:rPr>
-              <w:t xml:space="preserve">    "</w:t>
-            </w:r>
-            <w:proofErr w:type="spellStart"/>
-            <w:r>
-              <w:rPr>
-                <w:sz w:val="15"/>
-                <w:szCs w:val="15"/>
-              </w:rPr>
-              <w:t>edu</w:t>
-            </w:r>
-            <w:proofErr w:type="spellEnd"/>
-            <w:r>
-              <w:rPr>
-                <w:sz w:val="15"/>
-                <w:szCs w:val="15"/>
-              </w:rPr>
-              <w:t>": 907,</w:t>
-            </w:r>
-          </w:p>
-          <w:p>
-            <w:pPr>
-              <w:rPr>
-                <w:sz w:val="15"/>
-                <w:szCs w:val="15"/>
-              </w:rPr>
-            </w:pPr>
-            <w:r>
-              <w:rPr>
-                <w:sz w:val="15"/>
-                <w:szCs w:val="15"/>
-              </w:rPr>
-              <w:t xml:space="preserve">    "</w:t>
-            </w:r>
-            <w:proofErr w:type="spellStart"/>
-            <w:r>
-              <w:rPr>
-                <w:sz w:val="15"/>
-                <w:szCs w:val="15"/>
-              </w:rPr>
-              <w:t>bdp</w:t>
-            </w:r>
-            <w:proofErr w:type="spellEnd"/>
-            <w:r>
-              <w:rPr>
-                <w:sz w:val="15"/>
-                <w:szCs w:val="15"/>
-              </w:rPr>
-              <w:t>": 0</w:t>
+              <w:t xml:space="preserve">    "evp": 2765,</w:t>
+            </w:r>
+          </w:p>
+          <w:p>
+            <w:pPr>
+              <w:rPr>
+                <w:sz w:val="15"/>
+                <w:szCs w:val="15"/>
+              </w:rPr>
+            </w:pPr>
+            <w:r>
+              <w:rPr>
+                <w:sz w:val="15"/>
+                <w:szCs w:val="15"/>
+              </w:rPr>
+              <w:t xml:space="preserve">    "edu": 907,</w:t>
+            </w:r>
+          </w:p>
+          <w:p>
+            <w:pPr>
+              <w:rPr>
+                <w:sz w:val="15"/>
+                <w:szCs w:val="15"/>
+              </w:rPr>
+            </w:pPr>
+            <w:r>
+              <w:rPr>
+                <w:sz w:val="15"/>
+                <w:szCs w:val="15"/>
+              </w:rPr>
+              <w:t xml:space="preserve">    "bdp": 0</w:t>
             </w:r>
           </w:p>
           <w:p>
@@ -3232,209 +1936,97 @@
                 <w:sz w:val="15"/>
                 <w:szCs w:val="15"/>
               </w:rPr>
-              <w:t xml:space="preserve">    "</w:t>
-            </w:r>
-            <w:proofErr w:type="spellStart"/>
-            <w:r>
-              <w:rPr>
-                <w:sz w:val="15"/>
-                <w:szCs w:val="15"/>
-              </w:rPr>
-              <w:t>gemeinde_name</w:t>
-            </w:r>
-            <w:proofErr w:type="spellEnd"/>
-            <w:r>
-              <w:rPr>
-                <w:sz w:val="15"/>
-                <w:szCs w:val="15"/>
-              </w:rPr>
-              <w:t>": "Berg",</w:t>
-            </w:r>
-          </w:p>
-          <w:p>
-            <w:pPr>
-              <w:rPr>
-                <w:sz w:val="15"/>
-                <w:szCs w:val="15"/>
-              </w:rPr>
-            </w:pPr>
-            <w:r>
-              <w:rPr>
-                <w:sz w:val="15"/>
-                <w:szCs w:val="15"/>
-              </w:rPr>
-              <w:t xml:space="preserve">    "</w:t>
-            </w:r>
-            <w:proofErr w:type="spellStart"/>
-            <w:r>
-              <w:rPr>
-                <w:sz w:val="15"/>
-                <w:szCs w:val="15"/>
-              </w:rPr>
-              <w:t>wahljahr</w:t>
-            </w:r>
-            <w:proofErr w:type="spellEnd"/>
-            <w:r>
-              <w:rPr>
-                <w:sz w:val="15"/>
-                <w:szCs w:val="15"/>
-              </w:rPr>
-              <w:t>": "2020",</w:t>
-            </w:r>
-          </w:p>
-          <w:p>
-            <w:pPr>
-              <w:rPr>
-                <w:sz w:val="15"/>
-                <w:szCs w:val="15"/>
-              </w:rPr>
-            </w:pPr>
-            <w:r>
-              <w:rPr>
-                <w:sz w:val="15"/>
-                <w:szCs w:val="15"/>
-              </w:rPr>
-              <w:t xml:space="preserve">    "</w:t>
-            </w:r>
-            <w:proofErr w:type="spellStart"/>
-            <w:r>
-              <w:rPr>
-                <w:sz w:val="15"/>
-                <w:szCs w:val="15"/>
-              </w:rPr>
-              <w:t>svp</w:t>
-            </w:r>
-            <w:proofErr w:type="spellEnd"/>
-            <w:r>
-              <w:rPr>
-                <w:sz w:val="15"/>
-                <w:szCs w:val="15"/>
-              </w:rPr>
-              <w:t>": 7906,</w:t>
-            </w:r>
-          </w:p>
-          <w:p>
-            <w:pPr>
-              <w:rPr>
-                <w:sz w:val="15"/>
-                <w:szCs w:val="15"/>
-              </w:rPr>
-            </w:pPr>
-            <w:r>
-              <w:rPr>
-                <w:sz w:val="15"/>
-                <w:szCs w:val="15"/>
-              </w:rPr>
-              <w:t xml:space="preserve">    "</w:t>
-            </w:r>
-            <w:proofErr w:type="spellStart"/>
-            <w:r>
-              <w:rPr>
-                <w:sz w:val="15"/>
-                <w:szCs w:val="15"/>
-              </w:rPr>
-              <w:t>fdp</w:t>
-            </w:r>
-            <w:proofErr w:type="spellEnd"/>
-            <w:r>
-              <w:rPr>
-                <w:sz w:val="15"/>
-                <w:szCs w:val="15"/>
-              </w:rPr>
-              <w:t>": 2177,</w:t>
-            </w:r>
-          </w:p>
-          <w:p>
-            <w:pPr>
-              <w:rPr>
-                <w:sz w:val="15"/>
-                <w:szCs w:val="15"/>
-              </w:rPr>
-            </w:pPr>
-            <w:r>
-              <w:rPr>
-                <w:sz w:val="15"/>
-                <w:szCs w:val="15"/>
-              </w:rPr>
-              <w:t xml:space="preserve">    "</w:t>
-            </w:r>
-            <w:proofErr w:type="spellStart"/>
-            <w:r>
-              <w:rPr>
-                <w:sz w:val="15"/>
-                <w:szCs w:val="15"/>
-              </w:rPr>
-              <w:t>cvp</w:t>
-            </w:r>
-            <w:proofErr w:type="spellEnd"/>
-            <w:r>
-              <w:rPr>
-                <w:sz w:val="15"/>
-                <w:szCs w:val="15"/>
-              </w:rPr>
-              <w:t>": 3463,</w:t>
-            </w:r>
-          </w:p>
-          <w:p>
-            <w:pPr>
-              <w:rPr>
-                <w:sz w:val="15"/>
-                <w:szCs w:val="15"/>
-              </w:rPr>
-            </w:pPr>
-            <w:r>
-              <w:rPr>
-                <w:sz w:val="15"/>
-                <w:szCs w:val="15"/>
-              </w:rPr>
-              <w:t xml:space="preserve">    "</w:t>
-            </w:r>
-            <w:proofErr w:type="spellStart"/>
-            <w:r>
-              <w:rPr>
-                <w:sz w:val="15"/>
-                <w:szCs w:val="15"/>
-              </w:rPr>
-              <w:t>sp</w:t>
-            </w:r>
-            <w:proofErr w:type="spellEnd"/>
-            <w:r>
-              <w:rPr>
-                <w:sz w:val="15"/>
-                <w:szCs w:val="15"/>
-              </w:rPr>
-              <w:t>": 1227,</w:t>
-            </w:r>
-          </w:p>
-          <w:p>
-            <w:pPr>
-              <w:rPr>
-                <w:sz w:val="15"/>
-                <w:szCs w:val="15"/>
-              </w:rPr>
-            </w:pPr>
-            <w:r>
-              <w:rPr>
-                <w:sz w:val="15"/>
-                <w:szCs w:val="15"/>
-              </w:rPr>
-              <w:t xml:space="preserve">    "</w:t>
-            </w:r>
-            <w:proofErr w:type="spellStart"/>
-            <w:r>
-              <w:rPr>
-                <w:sz w:val="15"/>
-                <w:szCs w:val="15"/>
-              </w:rPr>
-              <w:t>gp</w:t>
-            </w:r>
-            <w:proofErr w:type="spellEnd"/>
-            <w:r>
-              <w:rPr>
-                <w:sz w:val="15"/>
-                <w:szCs w:val="15"/>
-              </w:rPr>
-              <w:t>": 1154,</w:t>
+              <w:t xml:space="preserve">    "gemeinde_name": "Berg",</w:t>
+            </w:r>
+          </w:p>
+          <w:p>
+            <w:pPr>
+              <w:rPr>
+                <w:sz w:val="15"/>
+                <w:szCs w:val="15"/>
+              </w:rPr>
+            </w:pPr>
+            <w:r>
+              <w:rPr>
+                <w:sz w:val="15"/>
+                <w:szCs w:val="15"/>
+              </w:rPr>
+              <w:t xml:space="preserve">    "wahljahr": "2020",</w:t>
+            </w:r>
+          </w:p>
+          <w:p>
+            <w:pPr>
+              <w:rPr>
+                <w:sz w:val="15"/>
+                <w:szCs w:val="15"/>
+              </w:rPr>
+            </w:pPr>
+            <w:r>
+              <w:rPr>
+                <w:sz w:val="15"/>
+                <w:szCs w:val="15"/>
+              </w:rPr>
+              <w:t xml:space="preserve">    "svp": 7906,</w:t>
+            </w:r>
+          </w:p>
+          <w:p>
+            <w:pPr>
+              <w:rPr>
+                <w:sz w:val="15"/>
+                <w:szCs w:val="15"/>
+              </w:rPr>
+            </w:pPr>
+            <w:r>
+              <w:rPr>
+                <w:sz w:val="15"/>
+                <w:szCs w:val="15"/>
+              </w:rPr>
+              <w:t xml:space="preserve">    "fdp": 2177,</w:t>
+            </w:r>
+          </w:p>
+          <w:p>
+            <w:pPr>
+              <w:rPr>
+                <w:sz w:val="15"/>
+                <w:szCs w:val="15"/>
+              </w:rPr>
+            </w:pPr>
+            <w:r>
+              <w:rPr>
+                <w:sz w:val="15"/>
+                <w:szCs w:val="15"/>
+              </w:rPr>
+              <w:t xml:space="preserve">    "cvp": 3463,</w:t>
+            </w:r>
+          </w:p>
+          <w:p>
+            <w:pPr>
+              <w:rPr>
+                <w:sz w:val="15"/>
+                <w:szCs w:val="15"/>
+              </w:rPr>
+            </w:pPr>
+            <w:r>
+              <w:rPr>
+                <w:sz w:val="15"/>
+                <w:szCs w:val="15"/>
+              </w:rPr>
+              <w:t xml:space="preserve">    "sp": 1227,</w:t>
+            </w:r>
+          </w:p>
+          <w:p>
+            <w:pPr>
+              <w:rPr>
+                <w:sz w:val="15"/>
+                <w:szCs w:val="15"/>
+              </w:rPr>
+            </w:pPr>
+            <w:r>
+              <w:rPr>
+                <w:sz w:val="15"/>
+                <w:szCs w:val="15"/>
+              </w:rPr>
+              <w:t xml:space="preserve">    "gp": 1154,</w:t>
             </w:r>
           </w:p>
           <w:p>
@@ -3464,85 +2056,37 @@
                 <w:sz w:val="15"/>
                 <w:szCs w:val="15"/>
               </w:rPr>
-              <w:t xml:space="preserve">    "</w:t>
-            </w:r>
-            <w:proofErr w:type="spellStart"/>
-            <w:r>
-              <w:rPr>
-                <w:sz w:val="15"/>
-                <w:szCs w:val="15"/>
-              </w:rPr>
-              <w:t>evp</w:t>
-            </w:r>
-            <w:proofErr w:type="spellEnd"/>
-            <w:r>
-              <w:rPr>
-                <w:sz w:val="15"/>
-                <w:szCs w:val="15"/>
-              </w:rPr>
-              <w:t>": 1293,</w:t>
-            </w:r>
-          </w:p>
-          <w:p>
-            <w:pPr>
-              <w:rPr>
-                <w:sz w:val="15"/>
-                <w:szCs w:val="15"/>
-              </w:rPr>
-            </w:pPr>
-            <w:r>
-              <w:rPr>
-                <w:sz w:val="15"/>
-                <w:szCs w:val="15"/>
-              </w:rPr>
-              <w:t xml:space="preserve">    "</w:t>
-            </w:r>
-            <w:proofErr w:type="spellStart"/>
-            <w:r>
-              <w:rPr>
-                <w:sz w:val="15"/>
-                <w:szCs w:val="15"/>
-              </w:rPr>
-              <w:t>edu</w:t>
-            </w:r>
-            <w:proofErr w:type="spellEnd"/>
-            <w:r>
-              <w:rPr>
-                <w:sz w:val="15"/>
-                <w:szCs w:val="15"/>
-              </w:rPr>
-              <w:t>": 2179,</w:t>
-            </w:r>
-          </w:p>
-          <w:p>
-            <w:pPr>
-              <w:rPr>
-                <w:sz w:val="15"/>
-                <w:szCs w:val="15"/>
-              </w:rPr>
-            </w:pPr>
-            <w:r>
-              <w:rPr>
-                <w:sz w:val="15"/>
-                <w:szCs w:val="15"/>
-              </w:rPr>
-              <w:t xml:space="preserve">    "</w:t>
-            </w:r>
-            <w:proofErr w:type="spellStart"/>
-            <w:r>
-              <w:rPr>
-                <w:sz w:val="15"/>
-                <w:szCs w:val="15"/>
-              </w:rPr>
-              <w:t>bdp</w:t>
-            </w:r>
-            <w:proofErr w:type="spellEnd"/>
-            <w:r>
-              <w:rPr>
-                <w:sz w:val="15"/>
-                <w:szCs w:val="15"/>
-              </w:rPr>
-              <w:t>": 223</w:t>
+              <w:t xml:space="preserve">    "evp": 1293,</w:t>
+            </w:r>
+          </w:p>
+          <w:p>
+            <w:pPr>
+              <w:rPr>
+                <w:sz w:val="15"/>
+                <w:szCs w:val="15"/>
+              </w:rPr>
+            </w:pPr>
+            <w:r>
+              <w:rPr>
+                <w:sz w:val="15"/>
+                <w:szCs w:val="15"/>
+              </w:rPr>
+              <w:t xml:space="preserve">    "edu": 2179,</w:t>
+            </w:r>
+          </w:p>
+          <w:p>
+            <w:pPr>
+              <w:rPr>
+                <w:sz w:val="15"/>
+                <w:szCs w:val="15"/>
+              </w:rPr>
+            </w:pPr>
+            <w:r>
+              <w:rPr>
+                <w:sz w:val="15"/>
+                <w:szCs w:val="15"/>
+              </w:rPr>
+              <w:t xml:space="preserve">    "bdp": 223</w:t>
             </w:r>
           </w:p>
           <w:p>
@@ -3587,209 +2131,97 @@
                 <w:sz w:val="15"/>
                 <w:szCs w:val="15"/>
               </w:rPr>
-              <w:t xml:space="preserve">    "</w:t>
-            </w:r>
-            <w:proofErr w:type="spellStart"/>
-            <w:r>
-              <w:rPr>
-                <w:sz w:val="15"/>
-                <w:szCs w:val="15"/>
-              </w:rPr>
-              <w:t>gemeinde_name</w:t>
-            </w:r>
-            <w:proofErr w:type="spellEnd"/>
-            <w:r>
-              <w:rPr>
-                <w:sz w:val="15"/>
-                <w:szCs w:val="15"/>
-              </w:rPr>
-              <w:t>": "Bottighofen",</w:t>
-            </w:r>
-          </w:p>
-          <w:p>
-            <w:pPr>
-              <w:rPr>
-                <w:sz w:val="15"/>
-                <w:szCs w:val="15"/>
-              </w:rPr>
-            </w:pPr>
-            <w:r>
-              <w:rPr>
-                <w:sz w:val="15"/>
-                <w:szCs w:val="15"/>
-              </w:rPr>
-              <w:t xml:space="preserve">    "</w:t>
-            </w:r>
-            <w:proofErr w:type="spellStart"/>
-            <w:r>
-              <w:rPr>
-                <w:sz w:val="15"/>
-                <w:szCs w:val="15"/>
-              </w:rPr>
-              <w:t>wahljahr</w:t>
-            </w:r>
-            <w:proofErr w:type="spellEnd"/>
-            <w:r>
-              <w:rPr>
-                <w:sz w:val="15"/>
-                <w:szCs w:val="15"/>
-              </w:rPr>
-              <w:t>": "2020",</w:t>
-            </w:r>
-          </w:p>
-          <w:p>
-            <w:pPr>
-              <w:rPr>
-                <w:sz w:val="15"/>
-                <w:szCs w:val="15"/>
-              </w:rPr>
-            </w:pPr>
-            <w:r>
-              <w:rPr>
-                <w:sz w:val="15"/>
-                <w:szCs w:val="15"/>
-              </w:rPr>
-              <w:t xml:space="preserve">    "</w:t>
-            </w:r>
-            <w:proofErr w:type="spellStart"/>
-            <w:r>
-              <w:rPr>
-                <w:sz w:val="15"/>
-                <w:szCs w:val="15"/>
-              </w:rPr>
-              <w:t>svp</w:t>
-            </w:r>
-            <w:proofErr w:type="spellEnd"/>
-            <w:r>
-              <w:rPr>
-                <w:sz w:val="15"/>
-                <w:szCs w:val="15"/>
-              </w:rPr>
-              <w:t>": 2475,</w:t>
-            </w:r>
-          </w:p>
-          <w:p>
-            <w:pPr>
-              <w:rPr>
-                <w:sz w:val="15"/>
-                <w:szCs w:val="15"/>
-              </w:rPr>
-            </w:pPr>
-            <w:r>
-              <w:rPr>
-                <w:sz w:val="15"/>
-                <w:szCs w:val="15"/>
-              </w:rPr>
-              <w:t xml:space="preserve">    "</w:t>
-            </w:r>
-            <w:proofErr w:type="spellStart"/>
-            <w:r>
-              <w:rPr>
-                <w:sz w:val="15"/>
-                <w:szCs w:val="15"/>
-              </w:rPr>
-              <w:t>fdp</w:t>
-            </w:r>
-            <w:proofErr w:type="spellEnd"/>
-            <w:r>
-              <w:rPr>
-                <w:sz w:val="15"/>
-                <w:szCs w:val="15"/>
-              </w:rPr>
-              <w:t>": 2462,</w:t>
-            </w:r>
-          </w:p>
-          <w:p>
-            <w:pPr>
-              <w:rPr>
-                <w:sz w:val="15"/>
-                <w:szCs w:val="15"/>
-              </w:rPr>
-            </w:pPr>
-            <w:r>
-              <w:rPr>
-                <w:sz w:val="15"/>
-                <w:szCs w:val="15"/>
-              </w:rPr>
-              <w:t xml:space="preserve">    "</w:t>
-            </w:r>
-            <w:proofErr w:type="spellStart"/>
-            <w:r>
-              <w:rPr>
-                <w:sz w:val="15"/>
-                <w:szCs w:val="15"/>
-              </w:rPr>
-              <w:t>cvp</w:t>
-            </w:r>
-            <w:proofErr w:type="spellEnd"/>
-            <w:r>
-              <w:rPr>
-                <w:sz w:val="15"/>
-                <w:szCs w:val="15"/>
-              </w:rPr>
-              <w:t>": 994,</w:t>
-            </w:r>
-          </w:p>
-          <w:p>
-            <w:pPr>
-              <w:rPr>
-                <w:sz w:val="15"/>
-                <w:szCs w:val="15"/>
-              </w:rPr>
-            </w:pPr>
-            <w:r>
-              <w:rPr>
-                <w:sz w:val="15"/>
-                <w:szCs w:val="15"/>
-              </w:rPr>
-              <w:t xml:space="preserve">    "</w:t>
-            </w:r>
-            <w:proofErr w:type="spellStart"/>
-            <w:r>
-              <w:rPr>
-                <w:sz w:val="15"/>
-                <w:szCs w:val="15"/>
-              </w:rPr>
-              <w:t>sp</w:t>
-            </w:r>
-            <w:proofErr w:type="spellEnd"/>
-            <w:r>
-              <w:rPr>
-                <w:sz w:val="15"/>
-                <w:szCs w:val="15"/>
-              </w:rPr>
-              <w:t>": 1559,</w:t>
-            </w:r>
-          </w:p>
-          <w:p>
-            <w:pPr>
-              <w:rPr>
-                <w:sz w:val="15"/>
-                <w:szCs w:val="15"/>
-              </w:rPr>
-            </w:pPr>
-            <w:r>
-              <w:rPr>
-                <w:sz w:val="15"/>
-                <w:szCs w:val="15"/>
-              </w:rPr>
-              <w:t xml:space="preserve">    "</w:t>
-            </w:r>
-            <w:proofErr w:type="spellStart"/>
-            <w:r>
-              <w:rPr>
-                <w:sz w:val="15"/>
-                <w:szCs w:val="15"/>
-              </w:rPr>
-              <w:t>gp</w:t>
-            </w:r>
-            <w:proofErr w:type="spellEnd"/>
-            <w:r>
-              <w:rPr>
-                <w:sz w:val="15"/>
-                <w:szCs w:val="15"/>
-              </w:rPr>
-              <w:t>": 1466,</w:t>
+              <w:t xml:space="preserve">    "gemeinde_name": "Bottighofen",</w:t>
+            </w:r>
+          </w:p>
+          <w:p>
+            <w:pPr>
+              <w:rPr>
+                <w:sz w:val="15"/>
+                <w:szCs w:val="15"/>
+              </w:rPr>
+            </w:pPr>
+            <w:r>
+              <w:rPr>
+                <w:sz w:val="15"/>
+                <w:szCs w:val="15"/>
+              </w:rPr>
+              <w:t xml:space="preserve">    "wahljahr": "2020",</w:t>
+            </w:r>
+          </w:p>
+          <w:p>
+            <w:pPr>
+              <w:rPr>
+                <w:sz w:val="15"/>
+                <w:szCs w:val="15"/>
+              </w:rPr>
+            </w:pPr>
+            <w:r>
+              <w:rPr>
+                <w:sz w:val="15"/>
+                <w:szCs w:val="15"/>
+              </w:rPr>
+              <w:t xml:space="preserve">    "svp": 2475,</w:t>
+            </w:r>
+          </w:p>
+          <w:p>
+            <w:pPr>
+              <w:rPr>
+                <w:sz w:val="15"/>
+                <w:szCs w:val="15"/>
+              </w:rPr>
+            </w:pPr>
+            <w:r>
+              <w:rPr>
+                <w:sz w:val="15"/>
+                <w:szCs w:val="15"/>
+              </w:rPr>
+              <w:t xml:space="preserve">    "fdp": 2462,</w:t>
+            </w:r>
+          </w:p>
+          <w:p>
+            <w:pPr>
+              <w:rPr>
+                <w:sz w:val="15"/>
+                <w:szCs w:val="15"/>
+              </w:rPr>
+            </w:pPr>
+            <w:r>
+              <w:rPr>
+                <w:sz w:val="15"/>
+                <w:szCs w:val="15"/>
+              </w:rPr>
+              <w:t xml:space="preserve">    "cvp": 994,</w:t>
+            </w:r>
+          </w:p>
+          <w:p>
+            <w:pPr>
+              <w:rPr>
+                <w:sz w:val="15"/>
+                <w:szCs w:val="15"/>
+              </w:rPr>
+            </w:pPr>
+            <w:r>
+              <w:rPr>
+                <w:sz w:val="15"/>
+                <w:szCs w:val="15"/>
+              </w:rPr>
+              <w:t xml:space="preserve">    "sp": 1559,</w:t>
+            </w:r>
+          </w:p>
+          <w:p>
+            <w:pPr>
+              <w:rPr>
+                <w:sz w:val="15"/>
+                <w:szCs w:val="15"/>
+              </w:rPr>
+            </w:pPr>
+            <w:r>
+              <w:rPr>
+                <w:sz w:val="15"/>
+                <w:szCs w:val="15"/>
+              </w:rPr>
+              <w:t xml:space="preserve">    "gp": 1466,</w:t>
             </w:r>
           </w:p>
           <w:p>
@@ -3819,85 +2251,37 @@
                 <w:sz w:val="15"/>
                 <w:szCs w:val="15"/>
               </w:rPr>
-              <w:t xml:space="preserve">    "</w:t>
-            </w:r>
-            <w:proofErr w:type="spellStart"/>
-            <w:r>
-              <w:rPr>
-                <w:sz w:val="15"/>
-                <w:szCs w:val="15"/>
-              </w:rPr>
-              <w:t>evp</w:t>
-            </w:r>
-            <w:proofErr w:type="spellEnd"/>
-            <w:r>
-              <w:rPr>
-                <w:sz w:val="15"/>
-                <w:szCs w:val="15"/>
-              </w:rPr>
-              <w:t>": 390,</w:t>
-            </w:r>
-          </w:p>
-          <w:p>
-            <w:pPr>
-              <w:rPr>
-                <w:sz w:val="15"/>
-                <w:szCs w:val="15"/>
-              </w:rPr>
-            </w:pPr>
-            <w:r>
-              <w:rPr>
-                <w:sz w:val="15"/>
-                <w:szCs w:val="15"/>
-              </w:rPr>
-              <w:t xml:space="preserve">    "</w:t>
-            </w:r>
-            <w:proofErr w:type="spellStart"/>
-            <w:r>
-              <w:rPr>
-                <w:sz w:val="15"/>
-                <w:szCs w:val="15"/>
-              </w:rPr>
-              <w:t>edu</w:t>
-            </w:r>
-            <w:proofErr w:type="spellEnd"/>
-            <w:r>
-              <w:rPr>
-                <w:sz w:val="15"/>
-                <w:szCs w:val="15"/>
-              </w:rPr>
-              <w:t>": 222,</w:t>
-            </w:r>
-          </w:p>
-          <w:p>
-            <w:pPr>
-              <w:rPr>
-                <w:sz w:val="15"/>
-                <w:szCs w:val="15"/>
-              </w:rPr>
-            </w:pPr>
-            <w:r>
-              <w:rPr>
-                <w:sz w:val="15"/>
-                <w:szCs w:val="15"/>
-              </w:rPr>
-              <w:t xml:space="preserve">    "</w:t>
-            </w:r>
-            <w:proofErr w:type="spellStart"/>
-            <w:r>
-              <w:rPr>
-                <w:sz w:val="15"/>
-                <w:szCs w:val="15"/>
-              </w:rPr>
-              <w:t>bdp</w:t>
-            </w:r>
-            <w:proofErr w:type="spellEnd"/>
-            <w:r>
-              <w:rPr>
-                <w:sz w:val="15"/>
-                <w:szCs w:val="15"/>
-              </w:rPr>
-              <w:t>": 0</w:t>
+              <w:t xml:space="preserve">    "evp": 390,</w:t>
+            </w:r>
+          </w:p>
+          <w:p>
+            <w:pPr>
+              <w:rPr>
+                <w:sz w:val="15"/>
+                <w:szCs w:val="15"/>
+              </w:rPr>
+            </w:pPr>
+            <w:r>
+              <w:rPr>
+                <w:sz w:val="15"/>
+                <w:szCs w:val="15"/>
+              </w:rPr>
+              <w:t xml:space="preserve">    "edu": 222,</w:t>
+            </w:r>
+          </w:p>
+          <w:p>
+            <w:pPr>
+              <w:rPr>
+                <w:sz w:val="15"/>
+                <w:szCs w:val="15"/>
+              </w:rPr>
+            </w:pPr>
+            <w:r>
+              <w:rPr>
+                <w:sz w:val="15"/>
+                <w:szCs w:val="15"/>
+              </w:rPr>
+              <w:t xml:space="preserve">    "bdp": 0</w:t>
             </w:r>
           </w:p>
           <w:p>
@@ -4063,178 +2447,82 @@
                 <w:sz w:val="15"/>
                 <w:szCs w:val="15"/>
               </w:rPr>
-              <w:t xml:space="preserve">    "</w:t>
-            </w:r>
-            <w:proofErr w:type="spellStart"/>
-            <w:r>
-              <w:rPr>
-                <w:sz w:val="15"/>
-                <w:szCs w:val="15"/>
-              </w:rPr>
-              <w:t>wahljahr</w:t>
-            </w:r>
-            <w:proofErr w:type="spellEnd"/>
-            <w:r>
-              <w:rPr>
-                <w:sz w:val="15"/>
-                <w:szCs w:val="15"/>
-              </w:rPr>
-              <w:t>": 2020,</w:t>
-            </w:r>
-          </w:p>
-          <w:p>
-            <w:pPr>
-              <w:rPr>
-                <w:sz w:val="15"/>
-                <w:szCs w:val="15"/>
-              </w:rPr>
-            </w:pPr>
-            <w:r>
-              <w:rPr>
-                <w:sz w:val="15"/>
-                <w:szCs w:val="15"/>
-              </w:rPr>
-              <w:t xml:space="preserve">    "</w:t>
-            </w:r>
-            <w:proofErr w:type="spellStart"/>
-            <w:r>
-              <w:rPr>
-                <w:sz w:val="15"/>
-                <w:szCs w:val="15"/>
-              </w:rPr>
-              <w:t>svp</w:t>
-            </w:r>
-            <w:proofErr w:type="spellEnd"/>
-            <w:r>
-              <w:rPr>
-                <w:sz w:val="15"/>
-                <w:szCs w:val="15"/>
-              </w:rPr>
-              <w:t>": 12113,</w:t>
-            </w:r>
-          </w:p>
-          <w:p>
-            <w:pPr>
-              <w:rPr>
-                <w:sz w:val="15"/>
-                <w:szCs w:val="15"/>
-              </w:rPr>
-            </w:pPr>
-            <w:r>
-              <w:rPr>
-                <w:sz w:val="15"/>
-                <w:szCs w:val="15"/>
-              </w:rPr>
-              <w:t xml:space="preserve">    "</w:t>
-            </w:r>
-            <w:proofErr w:type="spellStart"/>
-            <w:r>
-              <w:rPr>
-                <w:sz w:val="15"/>
-                <w:szCs w:val="15"/>
-              </w:rPr>
-              <w:t>fdp</w:t>
-            </w:r>
-            <w:proofErr w:type="spellEnd"/>
-            <w:r>
-              <w:rPr>
-                <w:sz w:val="15"/>
-                <w:szCs w:val="15"/>
-              </w:rPr>
-              <w:t>": 4462,</w:t>
-            </w:r>
-          </w:p>
-          <w:p>
-            <w:pPr>
-              <w:rPr>
-                <w:sz w:val="15"/>
-                <w:szCs w:val="15"/>
-              </w:rPr>
-            </w:pPr>
-            <w:r>
-              <w:rPr>
-                <w:sz w:val="15"/>
-                <w:szCs w:val="15"/>
-              </w:rPr>
-              <w:t xml:space="preserve">    "</w:t>
-            </w:r>
-            <w:proofErr w:type="spellStart"/>
-            <w:r>
-              <w:rPr>
-                <w:sz w:val="15"/>
-                <w:szCs w:val="15"/>
-              </w:rPr>
-              <w:t>cvp</w:t>
-            </w:r>
-            <w:proofErr w:type="spellEnd"/>
-            <w:r>
-              <w:rPr>
-                <w:sz w:val="15"/>
-                <w:szCs w:val="15"/>
-              </w:rPr>
-              <w:t>": 9690,</w:t>
-            </w:r>
-          </w:p>
-          <w:p>
-            <w:pPr>
-              <w:rPr>
-                <w:sz w:val="15"/>
-                <w:szCs w:val="15"/>
-              </w:rPr>
-            </w:pPr>
-            <w:r>
-              <w:rPr>
-                <w:sz w:val="15"/>
-                <w:szCs w:val="15"/>
-              </w:rPr>
-              <w:t xml:space="preserve">    "</w:t>
-            </w:r>
-            <w:proofErr w:type="spellStart"/>
-            <w:r>
-              <w:rPr>
-                <w:sz w:val="15"/>
-                <w:szCs w:val="15"/>
-              </w:rPr>
-              <w:t>sp</w:t>
-            </w:r>
-            <w:proofErr w:type="spellEnd"/>
-            <w:r>
-              <w:rPr>
-                <w:sz w:val="15"/>
-                <w:szCs w:val="15"/>
-              </w:rPr>
-              <w:t>": 3139,</w:t>
-            </w:r>
-          </w:p>
-          <w:p>
-            <w:pPr>
-              <w:rPr>
-                <w:sz w:val="15"/>
-                <w:szCs w:val="15"/>
-              </w:rPr>
-            </w:pPr>
-            <w:r>
-              <w:rPr>
-                <w:sz w:val="15"/>
-                <w:szCs w:val="15"/>
-              </w:rPr>
-              <w:t xml:space="preserve">    "</w:t>
-            </w:r>
-            <w:proofErr w:type="spellStart"/>
-            <w:r>
-              <w:rPr>
-                <w:sz w:val="15"/>
-                <w:szCs w:val="15"/>
-              </w:rPr>
-              <w:t>gp</w:t>
-            </w:r>
-            <w:proofErr w:type="spellEnd"/>
-            <w:r>
-              <w:rPr>
-                <w:sz w:val="15"/>
-                <w:szCs w:val="15"/>
-              </w:rPr>
-              <w:t>": 3546,</w:t>
+              <w:t xml:space="preserve">    "wahljahr": 2020,</w:t>
+            </w:r>
+          </w:p>
+          <w:p>
+            <w:pPr>
+              <w:rPr>
+                <w:sz w:val="15"/>
+                <w:szCs w:val="15"/>
+              </w:rPr>
+            </w:pPr>
+            <w:r>
+              <w:rPr>
+                <w:sz w:val="15"/>
+                <w:szCs w:val="15"/>
+              </w:rPr>
+              <w:t xml:space="preserve">    "svp": 12113,</w:t>
+            </w:r>
+          </w:p>
+          <w:p>
+            <w:pPr>
+              <w:rPr>
+                <w:sz w:val="15"/>
+                <w:szCs w:val="15"/>
+              </w:rPr>
+            </w:pPr>
+            <w:r>
+              <w:rPr>
+                <w:sz w:val="15"/>
+                <w:szCs w:val="15"/>
+              </w:rPr>
+              <w:t xml:space="preserve">    "fdp": 4462,</w:t>
+            </w:r>
+          </w:p>
+          <w:p>
+            <w:pPr>
+              <w:rPr>
+                <w:sz w:val="15"/>
+                <w:szCs w:val="15"/>
+              </w:rPr>
+            </w:pPr>
+            <w:r>
+              <w:rPr>
+                <w:sz w:val="15"/>
+                <w:szCs w:val="15"/>
+              </w:rPr>
+              <w:t xml:space="preserve">    "cvp": 9690,</w:t>
+            </w:r>
+          </w:p>
+          <w:p>
+            <w:pPr>
+              <w:rPr>
+                <w:sz w:val="15"/>
+                <w:szCs w:val="15"/>
+              </w:rPr>
+            </w:pPr>
+            <w:r>
+              <w:rPr>
+                <w:sz w:val="15"/>
+                <w:szCs w:val="15"/>
+              </w:rPr>
+              <w:t xml:space="preserve">    "sp": 3139,</w:t>
+            </w:r>
+          </w:p>
+          <w:p>
+            <w:pPr>
+              <w:rPr>
+                <w:sz w:val="15"/>
+                <w:szCs w:val="15"/>
+              </w:rPr>
+            </w:pPr>
+            <w:r>
+              <w:rPr>
+                <w:sz w:val="15"/>
+                <w:szCs w:val="15"/>
+              </w:rPr>
+              <w:t xml:space="preserve">    "gp": 3546,</w:t>
             </w:r>
           </w:p>
           <w:p>
@@ -4264,85 +2552,37 @@
                 <w:sz w:val="15"/>
                 <w:szCs w:val="15"/>
               </w:rPr>
-              <w:t xml:space="preserve">    "</w:t>
-            </w:r>
-            <w:proofErr w:type="spellStart"/>
-            <w:r>
-              <w:rPr>
-                <w:sz w:val="15"/>
-                <w:szCs w:val="15"/>
-              </w:rPr>
-              <w:t>evp</w:t>
-            </w:r>
-            <w:proofErr w:type="spellEnd"/>
-            <w:r>
-              <w:rPr>
-                <w:sz w:val="15"/>
-                <w:szCs w:val="15"/>
-              </w:rPr>
-              <w:t>": 2765,</w:t>
-            </w:r>
-          </w:p>
-          <w:p>
-            <w:pPr>
-              <w:rPr>
-                <w:sz w:val="15"/>
-                <w:szCs w:val="15"/>
-              </w:rPr>
-            </w:pPr>
-            <w:r>
-              <w:rPr>
-                <w:sz w:val="15"/>
-                <w:szCs w:val="15"/>
-              </w:rPr>
-              <w:t xml:space="preserve">    "</w:t>
-            </w:r>
-            <w:proofErr w:type="spellStart"/>
-            <w:r>
-              <w:rPr>
-                <w:sz w:val="15"/>
-                <w:szCs w:val="15"/>
-              </w:rPr>
-              <w:t>edu</w:t>
-            </w:r>
-            <w:proofErr w:type="spellEnd"/>
-            <w:r>
-              <w:rPr>
-                <w:sz w:val="15"/>
-                <w:szCs w:val="15"/>
-              </w:rPr>
-              <w:t>": 907,</w:t>
-            </w:r>
-          </w:p>
-          <w:p>
-            <w:pPr>
-              <w:rPr>
-                <w:sz w:val="15"/>
-                <w:szCs w:val="15"/>
-              </w:rPr>
-            </w:pPr>
-            <w:r>
-              <w:rPr>
-                <w:sz w:val="15"/>
-                <w:szCs w:val="15"/>
-              </w:rPr>
-              <w:t xml:space="preserve">    "</w:t>
-            </w:r>
-            <w:proofErr w:type="spellStart"/>
-            <w:r>
-              <w:rPr>
-                <w:sz w:val="15"/>
-                <w:szCs w:val="15"/>
-              </w:rPr>
-              <w:t>bdp</w:t>
-            </w:r>
-            <w:proofErr w:type="spellEnd"/>
-            <w:r>
-              <w:rPr>
-                <w:sz w:val="15"/>
-                <w:szCs w:val="15"/>
-              </w:rPr>
-              <w:t>": 0</w:t>
+              <w:t xml:space="preserve">    "evp": 2765,</w:t>
+            </w:r>
+          </w:p>
+          <w:p>
+            <w:pPr>
+              <w:rPr>
+                <w:sz w:val="15"/>
+                <w:szCs w:val="15"/>
+              </w:rPr>
+            </w:pPr>
+            <w:r>
+              <w:rPr>
+                <w:sz w:val="15"/>
+                <w:szCs w:val="15"/>
+              </w:rPr>
+              <w:t xml:space="preserve">    "edu": 907,</w:t>
+            </w:r>
+          </w:p>
+          <w:p>
+            <w:pPr>
+              <w:rPr>
+                <w:sz w:val="15"/>
+                <w:szCs w:val="15"/>
+              </w:rPr>
+            </w:pPr>
+            <w:r>
+              <w:rPr>
+                <w:sz w:val="15"/>
+                <w:szCs w:val="15"/>
+              </w:rPr>
+              <w:t xml:space="preserve">    "bdp": 0</w:t>
             </w:r>
           </w:p>
           <w:p>
@@ -4387,178 +2627,82 @@
                 <w:sz w:val="15"/>
                 <w:szCs w:val="15"/>
               </w:rPr>
-              <w:t xml:space="preserve">    "</w:t>
-            </w:r>
-            <w:proofErr w:type="spellStart"/>
-            <w:r>
-              <w:rPr>
-                <w:sz w:val="15"/>
-                <w:szCs w:val="15"/>
-              </w:rPr>
-              <w:t>wahljahr</w:t>
-            </w:r>
-            <w:proofErr w:type="spellEnd"/>
-            <w:r>
-              <w:rPr>
-                <w:sz w:val="15"/>
-                <w:szCs w:val="15"/>
-              </w:rPr>
-              <w:t>": "2020",</w:t>
-            </w:r>
-          </w:p>
-          <w:p>
-            <w:pPr>
-              <w:rPr>
-                <w:sz w:val="15"/>
-                <w:szCs w:val="15"/>
-              </w:rPr>
-            </w:pPr>
-            <w:r>
-              <w:rPr>
-                <w:sz w:val="15"/>
-                <w:szCs w:val="15"/>
-              </w:rPr>
-              <w:t xml:space="preserve">    "</w:t>
-            </w:r>
-            <w:proofErr w:type="spellStart"/>
-            <w:r>
-              <w:rPr>
-                <w:sz w:val="15"/>
-                <w:szCs w:val="15"/>
-              </w:rPr>
-              <w:t>svp</w:t>
-            </w:r>
-            <w:proofErr w:type="spellEnd"/>
-            <w:r>
-              <w:rPr>
-                <w:sz w:val="15"/>
-                <w:szCs w:val="15"/>
-              </w:rPr>
-              <w:t>": 7906,</w:t>
-            </w:r>
-          </w:p>
-          <w:p>
-            <w:pPr>
-              <w:rPr>
-                <w:sz w:val="15"/>
-                <w:szCs w:val="15"/>
-              </w:rPr>
-            </w:pPr>
-            <w:r>
-              <w:rPr>
-                <w:sz w:val="15"/>
-                <w:szCs w:val="15"/>
-              </w:rPr>
-              <w:t xml:space="preserve">    "</w:t>
-            </w:r>
-            <w:proofErr w:type="spellStart"/>
-            <w:r>
-              <w:rPr>
-                <w:sz w:val="15"/>
-                <w:szCs w:val="15"/>
-              </w:rPr>
-              <w:t>fdp</w:t>
-            </w:r>
-            <w:proofErr w:type="spellEnd"/>
-            <w:r>
-              <w:rPr>
-                <w:sz w:val="15"/>
-                <w:szCs w:val="15"/>
-              </w:rPr>
-              <w:t>": 2177,</w:t>
-            </w:r>
-          </w:p>
-          <w:p>
-            <w:pPr>
-              <w:rPr>
-                <w:sz w:val="15"/>
-                <w:szCs w:val="15"/>
-              </w:rPr>
-            </w:pPr>
-            <w:r>
-              <w:rPr>
-                <w:sz w:val="15"/>
-                <w:szCs w:val="15"/>
-              </w:rPr>
-              <w:t xml:space="preserve">    "</w:t>
-            </w:r>
-            <w:proofErr w:type="spellStart"/>
-            <w:r>
-              <w:rPr>
-                <w:sz w:val="15"/>
-                <w:szCs w:val="15"/>
-              </w:rPr>
-              <w:t>cvp</w:t>
-            </w:r>
-            <w:proofErr w:type="spellEnd"/>
-            <w:r>
-              <w:rPr>
-                <w:sz w:val="15"/>
-                <w:szCs w:val="15"/>
-              </w:rPr>
-              <w:t>": 3463,</w:t>
-            </w:r>
-          </w:p>
-          <w:p>
-            <w:pPr>
-              <w:rPr>
-                <w:sz w:val="15"/>
-                <w:szCs w:val="15"/>
-              </w:rPr>
-            </w:pPr>
-            <w:r>
-              <w:rPr>
-                <w:sz w:val="15"/>
-                <w:szCs w:val="15"/>
-              </w:rPr>
-              <w:t xml:space="preserve">    "</w:t>
-            </w:r>
-            <w:proofErr w:type="spellStart"/>
-            <w:r>
-              <w:rPr>
-                <w:sz w:val="15"/>
-                <w:szCs w:val="15"/>
-              </w:rPr>
-              <w:t>sp</w:t>
-            </w:r>
-            <w:proofErr w:type="spellEnd"/>
-            <w:r>
-              <w:rPr>
-                <w:sz w:val="15"/>
-                <w:szCs w:val="15"/>
-              </w:rPr>
-              <w:t>": 1227,</w:t>
-            </w:r>
-          </w:p>
-          <w:p>
-            <w:pPr>
-              <w:rPr>
-                <w:sz w:val="15"/>
-                <w:szCs w:val="15"/>
-              </w:rPr>
-            </w:pPr>
-            <w:r>
-              <w:rPr>
-                <w:sz w:val="15"/>
-                <w:szCs w:val="15"/>
-              </w:rPr>
-              <w:t xml:space="preserve">    "</w:t>
-            </w:r>
-            <w:proofErr w:type="spellStart"/>
-            <w:r>
-              <w:rPr>
-                <w:sz w:val="15"/>
-                <w:szCs w:val="15"/>
-              </w:rPr>
-              <w:t>gp</w:t>
-            </w:r>
-            <w:proofErr w:type="spellEnd"/>
-            <w:r>
-              <w:rPr>
-                <w:sz w:val="15"/>
-                <w:szCs w:val="15"/>
-              </w:rPr>
-              <w:t>": 1154,</w:t>
+              <w:t xml:space="preserve">    "wahljahr": "2020",</w:t>
+            </w:r>
+          </w:p>
+          <w:p>
+            <w:pPr>
+              <w:rPr>
+                <w:sz w:val="15"/>
+                <w:szCs w:val="15"/>
+              </w:rPr>
+            </w:pPr>
+            <w:r>
+              <w:rPr>
+                <w:sz w:val="15"/>
+                <w:szCs w:val="15"/>
+              </w:rPr>
+              <w:t xml:space="preserve">    "svp": 7906,</w:t>
+            </w:r>
+          </w:p>
+          <w:p>
+            <w:pPr>
+              <w:rPr>
+                <w:sz w:val="15"/>
+                <w:szCs w:val="15"/>
+              </w:rPr>
+            </w:pPr>
+            <w:r>
+              <w:rPr>
+                <w:sz w:val="15"/>
+                <w:szCs w:val="15"/>
+              </w:rPr>
+              <w:t xml:space="preserve">    "fdp": 2177,</w:t>
+            </w:r>
+          </w:p>
+          <w:p>
+            <w:pPr>
+              <w:rPr>
+                <w:sz w:val="15"/>
+                <w:szCs w:val="15"/>
+              </w:rPr>
+            </w:pPr>
+            <w:r>
+              <w:rPr>
+                <w:sz w:val="15"/>
+                <w:szCs w:val="15"/>
+              </w:rPr>
+              <w:t xml:space="preserve">    "cvp": 3463,</w:t>
+            </w:r>
+          </w:p>
+          <w:p>
+            <w:pPr>
+              <w:rPr>
+                <w:sz w:val="15"/>
+                <w:szCs w:val="15"/>
+              </w:rPr>
+            </w:pPr>
+            <w:r>
+              <w:rPr>
+                <w:sz w:val="15"/>
+                <w:szCs w:val="15"/>
+              </w:rPr>
+              <w:t xml:space="preserve">    "sp": 1227,</w:t>
+            </w:r>
+          </w:p>
+          <w:p>
+            <w:pPr>
+              <w:rPr>
+                <w:sz w:val="15"/>
+                <w:szCs w:val="15"/>
+              </w:rPr>
+            </w:pPr>
+            <w:r>
+              <w:rPr>
+                <w:sz w:val="15"/>
+                <w:szCs w:val="15"/>
+              </w:rPr>
+              <w:t xml:space="preserve">    "gp": 1154,</w:t>
             </w:r>
           </w:p>
           <w:p>
@@ -4588,85 +2732,37 @@
                 <w:sz w:val="15"/>
                 <w:szCs w:val="15"/>
               </w:rPr>
-              <w:t xml:space="preserve">    "</w:t>
-            </w:r>
-            <w:proofErr w:type="spellStart"/>
-            <w:r>
-              <w:rPr>
-                <w:sz w:val="15"/>
-                <w:szCs w:val="15"/>
-              </w:rPr>
-              <w:t>evp</w:t>
-            </w:r>
-            <w:proofErr w:type="spellEnd"/>
-            <w:r>
-              <w:rPr>
-                <w:sz w:val="15"/>
-                <w:szCs w:val="15"/>
-              </w:rPr>
-              <w:t>": 1293,</w:t>
-            </w:r>
-          </w:p>
-          <w:p>
-            <w:pPr>
-              <w:rPr>
-                <w:sz w:val="15"/>
-                <w:szCs w:val="15"/>
-              </w:rPr>
-            </w:pPr>
-            <w:r>
-              <w:rPr>
-                <w:sz w:val="15"/>
-                <w:szCs w:val="15"/>
-              </w:rPr>
-              <w:t xml:space="preserve">    "</w:t>
-            </w:r>
-            <w:proofErr w:type="spellStart"/>
-            <w:r>
-              <w:rPr>
-                <w:sz w:val="15"/>
-                <w:szCs w:val="15"/>
-              </w:rPr>
-              <w:t>edu</w:t>
-            </w:r>
-            <w:proofErr w:type="spellEnd"/>
-            <w:r>
-              <w:rPr>
-                <w:sz w:val="15"/>
-                <w:szCs w:val="15"/>
-              </w:rPr>
-              <w:t>": 2179,</w:t>
-            </w:r>
-          </w:p>
-          <w:p>
-            <w:pPr>
-              <w:rPr>
-                <w:sz w:val="15"/>
-                <w:szCs w:val="15"/>
-              </w:rPr>
-            </w:pPr>
-            <w:r>
-              <w:rPr>
-                <w:sz w:val="15"/>
-                <w:szCs w:val="15"/>
-              </w:rPr>
-              <w:t xml:space="preserve">    "</w:t>
-            </w:r>
-            <w:proofErr w:type="spellStart"/>
-            <w:r>
-              <w:rPr>
-                <w:sz w:val="15"/>
-                <w:szCs w:val="15"/>
-              </w:rPr>
-              <w:t>bdp</w:t>
-            </w:r>
-            <w:proofErr w:type="spellEnd"/>
-            <w:r>
-              <w:rPr>
-                <w:sz w:val="15"/>
-                <w:szCs w:val="15"/>
-              </w:rPr>
-              <w:t>": 223</w:t>
+              <w:t xml:space="preserve">    "evp": 1293,</w:t>
+            </w:r>
+          </w:p>
+          <w:p>
+            <w:pPr>
+              <w:rPr>
+                <w:sz w:val="15"/>
+                <w:szCs w:val="15"/>
+              </w:rPr>
+            </w:pPr>
+            <w:r>
+              <w:rPr>
+                <w:sz w:val="15"/>
+                <w:szCs w:val="15"/>
+              </w:rPr>
+              <w:t xml:space="preserve">    "edu": 2179,</w:t>
+            </w:r>
+          </w:p>
+          <w:p>
+            <w:pPr>
+              <w:rPr>
+                <w:sz w:val="15"/>
+                <w:szCs w:val="15"/>
+              </w:rPr>
+            </w:pPr>
+            <w:r>
+              <w:rPr>
+                <w:sz w:val="15"/>
+                <w:szCs w:val="15"/>
+              </w:rPr>
+              <w:t xml:space="preserve">    "bdp": 223</w:t>
             </w:r>
           </w:p>
           <w:p>
@@ -4711,178 +2807,82 @@
                 <w:sz w:val="15"/>
                 <w:szCs w:val="15"/>
               </w:rPr>
-              <w:t xml:space="preserve">    "</w:t>
-            </w:r>
-            <w:proofErr w:type="spellStart"/>
-            <w:r>
-              <w:rPr>
-                <w:sz w:val="15"/>
-                <w:szCs w:val="15"/>
-              </w:rPr>
-              <w:t>wahljahr</w:t>
-            </w:r>
-            <w:proofErr w:type="spellEnd"/>
-            <w:r>
-              <w:rPr>
-                <w:sz w:val="15"/>
-                <w:szCs w:val="15"/>
-              </w:rPr>
-              <w:t>": "2018",</w:t>
-            </w:r>
-          </w:p>
-          <w:p>
-            <w:pPr>
-              <w:rPr>
-                <w:sz w:val="15"/>
-                <w:szCs w:val="15"/>
-              </w:rPr>
-            </w:pPr>
-            <w:r>
-              <w:rPr>
-                <w:sz w:val="15"/>
-                <w:szCs w:val="15"/>
-              </w:rPr>
-              <w:t xml:space="preserve">    "</w:t>
-            </w:r>
-            <w:proofErr w:type="spellStart"/>
-            <w:r>
-              <w:rPr>
-                <w:sz w:val="15"/>
-                <w:szCs w:val="15"/>
-              </w:rPr>
-              <w:t>svp</w:t>
-            </w:r>
-            <w:proofErr w:type="spellEnd"/>
-            <w:r>
-              <w:rPr>
-                <w:sz w:val="15"/>
-                <w:szCs w:val="15"/>
-              </w:rPr>
-              <w:t>": 2656,</w:t>
-            </w:r>
-          </w:p>
-          <w:p>
-            <w:pPr>
-              <w:rPr>
-                <w:sz w:val="15"/>
-                <w:szCs w:val="15"/>
-              </w:rPr>
-            </w:pPr>
-            <w:r>
-              <w:rPr>
-                <w:sz w:val="15"/>
-                <w:szCs w:val="15"/>
-              </w:rPr>
-              <w:t xml:space="preserve">    "</w:t>
-            </w:r>
-            <w:proofErr w:type="spellStart"/>
-            <w:r>
-              <w:rPr>
-                <w:sz w:val="15"/>
-                <w:szCs w:val="15"/>
-              </w:rPr>
-              <w:t>fdp</w:t>
-            </w:r>
-            <w:proofErr w:type="spellEnd"/>
-            <w:r>
-              <w:rPr>
-                <w:sz w:val="15"/>
-                <w:szCs w:val="15"/>
-              </w:rPr>
-              <w:t>": 188,</w:t>
-            </w:r>
-          </w:p>
-          <w:p>
-            <w:pPr>
-              <w:rPr>
-                <w:sz w:val="15"/>
-                <w:szCs w:val="15"/>
-              </w:rPr>
-            </w:pPr>
-            <w:r>
-              <w:rPr>
-                <w:sz w:val="15"/>
-                <w:szCs w:val="15"/>
-              </w:rPr>
-              <w:t xml:space="preserve">    "</w:t>
-            </w:r>
-            <w:proofErr w:type="spellStart"/>
-            <w:r>
-              <w:rPr>
-                <w:sz w:val="15"/>
-                <w:szCs w:val="15"/>
-              </w:rPr>
-              <w:t>cvp</w:t>
-            </w:r>
-            <w:proofErr w:type="spellEnd"/>
-            <w:r>
-              <w:rPr>
-                <w:sz w:val="15"/>
-                <w:szCs w:val="15"/>
-              </w:rPr>
-              <w:t>": 649,</w:t>
-            </w:r>
-          </w:p>
-          <w:p>
-            <w:pPr>
-              <w:rPr>
-                <w:sz w:val="15"/>
-                <w:szCs w:val="15"/>
-              </w:rPr>
-            </w:pPr>
-            <w:r>
-              <w:rPr>
-                <w:sz w:val="15"/>
-                <w:szCs w:val="15"/>
-              </w:rPr>
-              <w:t xml:space="preserve">    "</w:t>
-            </w:r>
-            <w:proofErr w:type="spellStart"/>
-            <w:r>
-              <w:rPr>
-                <w:sz w:val="15"/>
-                <w:szCs w:val="15"/>
-              </w:rPr>
-              <w:t>sp</w:t>
-            </w:r>
-            <w:proofErr w:type="spellEnd"/>
-            <w:r>
-              <w:rPr>
-                <w:sz w:val="15"/>
-                <w:szCs w:val="15"/>
-              </w:rPr>
-              <w:t>": 216,</w:t>
-            </w:r>
-          </w:p>
-          <w:p>
-            <w:pPr>
-              <w:rPr>
-                <w:sz w:val="15"/>
-                <w:szCs w:val="15"/>
-              </w:rPr>
-            </w:pPr>
-            <w:r>
-              <w:rPr>
-                <w:sz w:val="15"/>
-                <w:szCs w:val="15"/>
-              </w:rPr>
-              <w:t xml:space="preserve">    "</w:t>
-            </w:r>
-            <w:proofErr w:type="spellStart"/>
-            <w:r>
-              <w:rPr>
-                <w:sz w:val="15"/>
-                <w:szCs w:val="15"/>
-              </w:rPr>
-              <w:t>gp</w:t>
-            </w:r>
-            <w:proofErr w:type="spellEnd"/>
-            <w:r>
-              <w:rPr>
-                <w:sz w:val="15"/>
-                <w:szCs w:val="15"/>
-              </w:rPr>
-              <w:t>": 438,</w:t>
+              <w:t xml:space="preserve">    "wahljahr": "2018",</w:t>
+            </w:r>
+          </w:p>
+          <w:p>
+            <w:pPr>
+              <w:rPr>
+                <w:sz w:val="15"/>
+                <w:szCs w:val="15"/>
+              </w:rPr>
+            </w:pPr>
+            <w:r>
+              <w:rPr>
+                <w:sz w:val="15"/>
+                <w:szCs w:val="15"/>
+              </w:rPr>
+              <w:t xml:space="preserve">    "svp": 2656,</w:t>
+            </w:r>
+          </w:p>
+          <w:p>
+            <w:pPr>
+              <w:rPr>
+                <w:sz w:val="15"/>
+                <w:szCs w:val="15"/>
+              </w:rPr>
+            </w:pPr>
+            <w:r>
+              <w:rPr>
+                <w:sz w:val="15"/>
+                <w:szCs w:val="15"/>
+              </w:rPr>
+              <w:t xml:space="preserve">    "fdp": 188,</w:t>
+            </w:r>
+          </w:p>
+          <w:p>
+            <w:pPr>
+              <w:rPr>
+                <w:sz w:val="15"/>
+                <w:szCs w:val="15"/>
+              </w:rPr>
+            </w:pPr>
+            <w:r>
+              <w:rPr>
+                <w:sz w:val="15"/>
+                <w:szCs w:val="15"/>
+              </w:rPr>
+              <w:t xml:space="preserve">    "cvp": 649,</w:t>
+            </w:r>
+          </w:p>
+          <w:p>
+            <w:pPr>
+              <w:rPr>
+                <w:sz w:val="15"/>
+                <w:szCs w:val="15"/>
+              </w:rPr>
+            </w:pPr>
+            <w:r>
+              <w:rPr>
+                <w:sz w:val="15"/>
+                <w:szCs w:val="15"/>
+              </w:rPr>
+              <w:t xml:space="preserve">    "sp": 216,</w:t>
+            </w:r>
+          </w:p>
+          <w:p>
+            <w:pPr>
+              <w:rPr>
+                <w:sz w:val="15"/>
+                <w:szCs w:val="15"/>
+              </w:rPr>
+            </w:pPr>
+            <w:r>
+              <w:rPr>
+                <w:sz w:val="15"/>
+                <w:szCs w:val="15"/>
+              </w:rPr>
+              <w:t xml:space="preserve">    "gp": 438,</w:t>
             </w:r>
           </w:p>
           <w:p>
@@ -4912,85 +2912,37 @@
                 <w:sz w:val="15"/>
                 <w:szCs w:val="15"/>
               </w:rPr>
-              <w:t xml:space="preserve">    "</w:t>
-            </w:r>
-            <w:proofErr w:type="spellStart"/>
-            <w:r>
-              <w:rPr>
-                <w:sz w:val="15"/>
-                <w:szCs w:val="15"/>
-              </w:rPr>
-              <w:t>evp</w:t>
-            </w:r>
-            <w:proofErr w:type="spellEnd"/>
-            <w:r>
-              <w:rPr>
-                <w:sz w:val="15"/>
-                <w:szCs w:val="15"/>
-              </w:rPr>
-              <w:t>": 529,</w:t>
-            </w:r>
-          </w:p>
-          <w:p>
-            <w:pPr>
-              <w:rPr>
-                <w:sz w:val="15"/>
-                <w:szCs w:val="15"/>
-              </w:rPr>
-            </w:pPr>
-            <w:r>
-              <w:rPr>
-                <w:sz w:val="15"/>
-                <w:szCs w:val="15"/>
-              </w:rPr>
-              <w:t xml:space="preserve">    "</w:t>
-            </w:r>
-            <w:proofErr w:type="spellStart"/>
-            <w:r>
-              <w:rPr>
-                <w:sz w:val="15"/>
-                <w:szCs w:val="15"/>
-              </w:rPr>
-              <w:t>edu</w:t>
-            </w:r>
-            <w:proofErr w:type="spellEnd"/>
-            <w:r>
-              <w:rPr>
-                <w:sz w:val="15"/>
-                <w:szCs w:val="15"/>
-              </w:rPr>
-              <w:t>": 40,</w:t>
-            </w:r>
-          </w:p>
-          <w:p>
-            <w:pPr>
-              <w:rPr>
-                <w:sz w:val="15"/>
-                <w:szCs w:val="15"/>
-              </w:rPr>
-            </w:pPr>
-            <w:r>
-              <w:rPr>
-                <w:sz w:val="15"/>
-                <w:szCs w:val="15"/>
-              </w:rPr>
-              <w:t xml:space="preserve">    "</w:t>
-            </w:r>
-            <w:proofErr w:type="spellStart"/>
-            <w:r>
-              <w:rPr>
-                <w:sz w:val="15"/>
-                <w:szCs w:val="15"/>
-              </w:rPr>
-              <w:t>bdp</w:t>
-            </w:r>
-            <w:proofErr w:type="spellEnd"/>
-            <w:r>
-              <w:rPr>
-                <w:sz w:val="15"/>
-                <w:szCs w:val="15"/>
-              </w:rPr>
-              <w:t>": 0</w:t>
+              <w:t xml:space="preserve">    "evp": 529,</w:t>
+            </w:r>
+          </w:p>
+          <w:p>
+            <w:pPr>
+              <w:rPr>
+                <w:sz w:val="15"/>
+                <w:szCs w:val="15"/>
+              </w:rPr>
+            </w:pPr>
+            <w:r>
+              <w:rPr>
+                <w:sz w:val="15"/>
+                <w:szCs w:val="15"/>
+              </w:rPr>
+              <w:t xml:space="preserve">    "edu": 40,</w:t>
+            </w:r>
+          </w:p>
+          <w:p>
+            <w:pPr>
+              <w:rPr>
+                <w:sz w:val="15"/>
+                <w:szCs w:val="15"/>
+              </w:rPr>
+            </w:pPr>
+            <w:r>
+              <w:rPr>
+                <w:sz w:val="15"/>
+                <w:szCs w:val="15"/>
+              </w:rPr>
+              <w:t xml:space="preserve">    "bdp": 0</w:t>
             </w:r>
           </w:p>
           <w:p>
@@ -5035,178 +2987,82 @@
                 <w:sz w:val="15"/>
                 <w:szCs w:val="15"/>
               </w:rPr>
-              <w:t xml:space="preserve">    "</w:t>
-            </w:r>
-            <w:proofErr w:type="spellStart"/>
-            <w:r>
-              <w:rPr>
-                <w:sz w:val="15"/>
-                <w:szCs w:val="15"/>
-              </w:rPr>
-              <w:t>wahljahr</w:t>
-            </w:r>
-            <w:proofErr w:type="spellEnd"/>
-            <w:r>
-              <w:rPr>
-                <w:sz w:val="15"/>
-                <w:szCs w:val="15"/>
-              </w:rPr>
-              <w:t>": "2020",</w:t>
-            </w:r>
-          </w:p>
-          <w:p>
-            <w:pPr>
-              <w:rPr>
-                <w:sz w:val="15"/>
-                <w:szCs w:val="15"/>
-              </w:rPr>
-            </w:pPr>
-            <w:r>
-              <w:rPr>
-                <w:sz w:val="15"/>
-                <w:szCs w:val="15"/>
-              </w:rPr>
-              <w:t xml:space="preserve">    "</w:t>
-            </w:r>
-            <w:proofErr w:type="spellStart"/>
-            <w:r>
-              <w:rPr>
-                <w:sz w:val="15"/>
-                <w:szCs w:val="15"/>
-              </w:rPr>
-              <w:t>svp</w:t>
-            </w:r>
-            <w:proofErr w:type="spellEnd"/>
-            <w:r>
-              <w:rPr>
-                <w:sz w:val="15"/>
-                <w:szCs w:val="15"/>
-              </w:rPr>
-              <w:t>": 2656,</w:t>
-            </w:r>
-          </w:p>
-          <w:p>
-            <w:pPr>
-              <w:rPr>
-                <w:sz w:val="15"/>
-                <w:szCs w:val="15"/>
-              </w:rPr>
-            </w:pPr>
-            <w:r>
-              <w:rPr>
-                <w:sz w:val="15"/>
-                <w:szCs w:val="15"/>
-              </w:rPr>
-              <w:t xml:space="preserve">    "</w:t>
-            </w:r>
-            <w:proofErr w:type="spellStart"/>
-            <w:r>
-              <w:rPr>
-                <w:sz w:val="15"/>
-                <w:szCs w:val="15"/>
-              </w:rPr>
-              <w:t>fdp</w:t>
-            </w:r>
-            <w:proofErr w:type="spellEnd"/>
-            <w:r>
-              <w:rPr>
-                <w:sz w:val="15"/>
-                <w:szCs w:val="15"/>
-              </w:rPr>
-              <w:t>": 188,</w:t>
-            </w:r>
-          </w:p>
-          <w:p>
-            <w:pPr>
-              <w:rPr>
-                <w:sz w:val="15"/>
-                <w:szCs w:val="15"/>
-              </w:rPr>
-            </w:pPr>
-            <w:r>
-              <w:rPr>
-                <w:sz w:val="15"/>
-                <w:szCs w:val="15"/>
-              </w:rPr>
-              <w:t xml:space="preserve">    "</w:t>
-            </w:r>
-            <w:proofErr w:type="spellStart"/>
-            <w:r>
-              <w:rPr>
-                <w:sz w:val="15"/>
-                <w:szCs w:val="15"/>
-              </w:rPr>
-              <w:t>cvp</w:t>
-            </w:r>
-            <w:proofErr w:type="spellEnd"/>
-            <w:r>
-              <w:rPr>
-                <w:sz w:val="15"/>
-                <w:szCs w:val="15"/>
-              </w:rPr>
-              <w:t>": 649,</w:t>
-            </w:r>
-          </w:p>
-          <w:p>
-            <w:pPr>
-              <w:rPr>
-                <w:sz w:val="15"/>
-                <w:szCs w:val="15"/>
-              </w:rPr>
-            </w:pPr>
-            <w:r>
-              <w:rPr>
-                <w:sz w:val="15"/>
-                <w:szCs w:val="15"/>
-              </w:rPr>
-              <w:t xml:space="preserve">    "</w:t>
-            </w:r>
-            <w:proofErr w:type="spellStart"/>
-            <w:r>
-              <w:rPr>
-                <w:sz w:val="15"/>
-                <w:szCs w:val="15"/>
-              </w:rPr>
-              <w:t>sp</w:t>
-            </w:r>
-            <w:proofErr w:type="spellEnd"/>
-            <w:r>
-              <w:rPr>
-                <w:sz w:val="15"/>
-                <w:szCs w:val="15"/>
-              </w:rPr>
-              <w:t>": 216,</w:t>
-            </w:r>
-          </w:p>
-          <w:p>
-            <w:pPr>
-              <w:rPr>
-                <w:sz w:val="15"/>
-                <w:szCs w:val="15"/>
-              </w:rPr>
-            </w:pPr>
-            <w:r>
-              <w:rPr>
-                <w:sz w:val="15"/>
-                <w:szCs w:val="15"/>
-              </w:rPr>
-              <w:t xml:space="preserve">    "</w:t>
-            </w:r>
-            <w:proofErr w:type="spellStart"/>
-            <w:r>
-              <w:rPr>
-                <w:sz w:val="15"/>
-                <w:szCs w:val="15"/>
-              </w:rPr>
-              <w:t>gp</w:t>
-            </w:r>
-            <w:proofErr w:type="spellEnd"/>
-            <w:r>
-              <w:rPr>
-                <w:sz w:val="15"/>
-                <w:szCs w:val="15"/>
-              </w:rPr>
-              <w:t>": 438,</w:t>
+              <w:t xml:space="preserve">    "wahljahr": "2020",</w:t>
+            </w:r>
+          </w:p>
+          <w:p>
+            <w:pPr>
+              <w:rPr>
+                <w:sz w:val="15"/>
+                <w:szCs w:val="15"/>
+              </w:rPr>
+            </w:pPr>
+            <w:r>
+              <w:rPr>
+                <w:sz w:val="15"/>
+                <w:szCs w:val="15"/>
+              </w:rPr>
+              <w:t xml:space="preserve">    "svp": 2656,</w:t>
+            </w:r>
+          </w:p>
+          <w:p>
+            <w:pPr>
+              <w:rPr>
+                <w:sz w:val="15"/>
+                <w:szCs w:val="15"/>
+              </w:rPr>
+            </w:pPr>
+            <w:r>
+              <w:rPr>
+                <w:sz w:val="15"/>
+                <w:szCs w:val="15"/>
+              </w:rPr>
+              <w:t xml:space="preserve">    "fdp": 188,</w:t>
+            </w:r>
+          </w:p>
+          <w:p>
+            <w:pPr>
+              <w:rPr>
+                <w:sz w:val="15"/>
+                <w:szCs w:val="15"/>
+              </w:rPr>
+            </w:pPr>
+            <w:r>
+              <w:rPr>
+                <w:sz w:val="15"/>
+                <w:szCs w:val="15"/>
+              </w:rPr>
+              <w:t xml:space="preserve">    "cvp": 649,</w:t>
+            </w:r>
+          </w:p>
+          <w:p>
+            <w:pPr>
+              <w:rPr>
+                <w:sz w:val="15"/>
+                <w:szCs w:val="15"/>
+              </w:rPr>
+            </w:pPr>
+            <w:r>
+              <w:rPr>
+                <w:sz w:val="15"/>
+                <w:szCs w:val="15"/>
+              </w:rPr>
+              <w:t xml:space="preserve">    "sp": 216,</w:t>
+            </w:r>
+          </w:p>
+          <w:p>
+            <w:pPr>
+              <w:rPr>
+                <w:sz w:val="15"/>
+                <w:szCs w:val="15"/>
+              </w:rPr>
+            </w:pPr>
+            <w:r>
+              <w:rPr>
+                <w:sz w:val="15"/>
+                <w:szCs w:val="15"/>
+              </w:rPr>
+              <w:t xml:space="preserve">    "gp": 438,</w:t>
             </w:r>
           </w:p>
           <w:p>
@@ -5236,85 +3092,37 @@
                 <w:sz w:val="15"/>
                 <w:szCs w:val="15"/>
               </w:rPr>
-              <w:t xml:space="preserve">    "</w:t>
-            </w:r>
-            <w:proofErr w:type="spellStart"/>
-            <w:r>
-              <w:rPr>
-                <w:sz w:val="15"/>
-                <w:szCs w:val="15"/>
-              </w:rPr>
-              <w:t>evp</w:t>
-            </w:r>
-            <w:proofErr w:type="spellEnd"/>
-            <w:r>
-              <w:rPr>
-                <w:sz w:val="15"/>
-                <w:szCs w:val="15"/>
-              </w:rPr>
-              <w:t>": 529,</w:t>
-            </w:r>
-          </w:p>
-          <w:p>
-            <w:pPr>
-              <w:rPr>
-                <w:sz w:val="15"/>
-                <w:szCs w:val="15"/>
-              </w:rPr>
-            </w:pPr>
-            <w:r>
-              <w:rPr>
-                <w:sz w:val="15"/>
-                <w:szCs w:val="15"/>
-              </w:rPr>
-              <w:t xml:space="preserve">    "</w:t>
-            </w:r>
-            <w:proofErr w:type="spellStart"/>
-            <w:r>
-              <w:rPr>
-                <w:sz w:val="15"/>
-                <w:szCs w:val="15"/>
-              </w:rPr>
-              <w:t>edu</w:t>
-            </w:r>
-            <w:proofErr w:type="spellEnd"/>
-            <w:r>
-              <w:rPr>
-                <w:sz w:val="15"/>
-                <w:szCs w:val="15"/>
-              </w:rPr>
-              <w:t>": 40,</w:t>
-            </w:r>
-          </w:p>
-          <w:p>
-            <w:pPr>
-              <w:rPr>
-                <w:sz w:val="15"/>
-                <w:szCs w:val="15"/>
-              </w:rPr>
-            </w:pPr>
-            <w:r>
-              <w:rPr>
-                <w:sz w:val="15"/>
-                <w:szCs w:val="15"/>
-              </w:rPr>
-              <w:t xml:space="preserve">    "</w:t>
-            </w:r>
-            <w:proofErr w:type="spellStart"/>
-            <w:r>
-              <w:rPr>
-                <w:sz w:val="15"/>
-                <w:szCs w:val="15"/>
-              </w:rPr>
-              <w:t>bdp</w:t>
-            </w:r>
-            <w:proofErr w:type="spellEnd"/>
-            <w:r>
-              <w:rPr>
-                <w:sz w:val="15"/>
-                <w:szCs w:val="15"/>
-              </w:rPr>
-              <w:t>": 0</w:t>
+              <w:t xml:space="preserve">    "evp": 529,</w:t>
+            </w:r>
+          </w:p>
+          <w:p>
+            <w:pPr>
+              <w:rPr>
+                <w:sz w:val="15"/>
+                <w:szCs w:val="15"/>
+              </w:rPr>
+            </w:pPr>
+            <w:r>
+              <w:rPr>
+                <w:sz w:val="15"/>
+                <w:szCs w:val="15"/>
+              </w:rPr>
+              <w:t xml:space="preserve">    "edu": 40,</w:t>
+            </w:r>
+          </w:p>
+          <w:p>
+            <w:pPr>
+              <w:rPr>
+                <w:sz w:val="15"/>
+                <w:szCs w:val="15"/>
+              </w:rPr>
+            </w:pPr>
+            <w:r>
+              <w:rPr>
+                <w:sz w:val="15"/>
+                <w:szCs w:val="15"/>
+              </w:rPr>
+              <w:t xml:space="preserve">    "bdp": 0</w:t>
             </w:r>
           </w:p>
           <w:p>
@@ -6744,21 +4552,21 @@
                 <w:sz w:val="15"/>
                 <w:szCs w:val="15"/>
               </w:rPr>
-              <w:t>Test</w:t>
-            </w:r>
-            <w:r>
-              <w:rPr>
-                <w:sz w:val="15"/>
-                <w:szCs w:val="15"/>
-              </w:rPr>
-              <w:t>-</w:t>
-            </w:r>
-            <w:r>
-              <w:rPr>
-                <w:sz w:val="15"/>
-                <w:szCs w:val="15"/>
-              </w:rPr>
-              <w:t xml:space="preserve">Case 10: </w:t>
+              <w:t xml:space="preserve">Test-Case </w:t>
+            </w:r>
+            <w:r>
+              <w:rPr>
+                <w:sz w:val="15"/>
+                <w:szCs w:val="15"/>
+              </w:rPr>
+              <w:t>7</w:t>
+            </w:r>
+            <w:r>
+              <w:rPr>
+                <w:sz w:val="15"/>
+                <w:szCs w:val="15"/>
+              </w:rPr>
+              <w:t xml:space="preserve">: </w:t>
             </w:r>
           </w:p>
           <w:p>
@@ -6774,35 +4582,7 @@
                 <w:sz w:val="15"/>
                 <w:szCs w:val="15"/>
               </w:rPr>
-              <w:t>Test</w:t>
-            </w:r>
-            <w:r>
-              <w:rPr>
-                <w:sz w:val="15"/>
-                <w:szCs w:val="15"/>
-              </w:rPr>
-              <w:t>-</w:t>
-            </w:r>
-            <w:r>
-              <w:rPr>
-                <w:sz w:val="15"/>
-                <w:szCs w:val="15"/>
-              </w:rPr>
-              <w:t>Case</w:t>
-            </w:r>
-            <w:r>
-              <w:rPr>
-                <w:sz w:val="15"/>
-                <w:szCs w:val="15"/>
-              </w:rPr>
-              <w:t>-</w:t>
-            </w:r>
-            <w:r>
-              <w:rPr>
-                <w:sz w:val="15"/>
-                <w:szCs w:val="15"/>
-              </w:rPr>
-              <w:t xml:space="preserve">Type: Funktionalität </w:t>
+              <w:t xml:space="preserve">Test-Case-Type: Funktionalität </w:t>
             </w:r>
           </w:p>
           <w:p>
@@ -8275,6 +6055,7 @@
   <w:style w:type="character" w:default="1" w:styleId="Absatz-Standardschriftart">
     <w:name w:val="Default Paragraph Font"/>
     <w:uiPriority w:val="1"/>
+    <w:semiHidden/>
     <w:unhideWhenUsed/>
   </w:style>
   <w:style w:type="table" w:default="1" w:styleId="NormaleTabelle">
